--- a/Documents/Name Sorter Technical Documentation.docx
+++ b/Documents/Name Sorter Technical Documentation.docx
@@ -1,8 +1,8 @@
 
 <file path=word/document.xml><?xml version="1.0" encoding="utf-8"?>
-<w:document xmlns:wpc="http://schemas.microsoft.com/office/word/2010/wordprocessingCanvas" xmlns:mc="http://schemas.openxmlformats.org/markup-compatibility/2006" xmlns:o="urn:schemas-microsoft-com:office:office" xmlns:r="http://schemas.openxmlformats.org/officeDocument/2006/relationships" xmlns:m="http://schemas.openxmlformats.org/officeDocument/2006/math" xmlns:v="urn:schemas-microsoft-com:vml" xmlns:wp14="http://schemas.microsoft.com/office/word/2010/wordprocessingDrawing" xmlns:wp="http://schemas.openxmlformats.org/drawingml/2006/wordprocessingDrawing" xmlns:w10="urn:schemas-microsoft-com:office:word" xmlns:w="http://schemas.openxmlformats.org/wordprocessingml/2006/main" xmlns:w14="http://schemas.microsoft.com/office/word/2010/wordml" xmlns:w15="http://schemas.microsoft.com/office/word/2012/wordml" xmlns:wpg="http://schemas.microsoft.com/office/word/2010/wordprocessingGroup" xmlns:wpi="http://schemas.microsoft.com/office/word/2010/wordprocessingInk" xmlns:wne="http://schemas.microsoft.com/office/word/2006/wordml" xmlns:wps="http://schemas.microsoft.com/office/word/2010/wordprocessingShape" xmlns:w16se="http://schemas.microsoft.com/office/word/2015/wordml/symex" xmlns:w16cid="http://schemas.microsoft.com/office/word/2016/wordml/cid" xmlns:w16="http://schemas.microsoft.com/office/word/2018/wordml" xmlns:w16cex="http://schemas.microsoft.com/office/word/2018/wordml/cex" xmlns:w16sdtdh="http://schemas.microsoft.com/office/word/2020/wordml/sdtdatahash" xmlns:a="http://schemas.openxmlformats.org/drawingml/2006/main" xmlns:pic="http://schemas.openxmlformats.org/drawingml/2006/picture" xmlns:a14="http://schemas.microsoft.com/office/drawing/2010/main" mc:Ignorable="w14 w15 wp14 w16se w16cid w16 w16cex w16sdtdh">
+<w:document xmlns:wpc="http://schemas.microsoft.com/office/word/2010/wordprocessingCanvas" xmlns:cx="http://schemas.microsoft.com/office/drawing/2014/chartex" xmlns:cx1="http://schemas.microsoft.com/office/drawing/2015/9/8/chartex" xmlns:cx2="http://schemas.microsoft.com/office/drawing/2015/10/21/chartex" xmlns:cx3="http://schemas.microsoft.com/office/drawing/2016/5/9/chartex" xmlns:cx4="http://schemas.microsoft.com/office/drawing/2016/5/10/chartex" xmlns:cx5="http://schemas.microsoft.com/office/drawing/2016/5/11/chartex" xmlns:cx6="http://schemas.microsoft.com/office/drawing/2016/5/12/chartex" xmlns:cx7="http://schemas.microsoft.com/office/drawing/2016/5/13/chartex" xmlns:cx8="http://schemas.microsoft.com/office/drawing/2016/5/14/chartex" xmlns:mc="http://schemas.openxmlformats.org/markup-compatibility/2006" xmlns:aink="http://schemas.microsoft.com/office/drawing/2016/ink" xmlns:am3d="http://schemas.microsoft.com/office/drawing/2017/model3d" xmlns:o="urn:schemas-microsoft-com:office:office" xmlns:oel="http://schemas.microsoft.com/office/2019/extlst" xmlns:r="http://schemas.openxmlformats.org/officeDocument/2006/relationships" xmlns:m="http://schemas.openxmlformats.org/officeDocument/2006/math" xmlns:v="urn:schemas-microsoft-com:vml" xmlns:wp14="http://schemas.microsoft.com/office/word/2010/wordprocessingDrawing" xmlns:wp="http://schemas.openxmlformats.org/drawingml/2006/wordprocessingDrawing" xmlns:w10="urn:schemas-microsoft-com:office:word" xmlns:w="http://schemas.openxmlformats.org/wordprocessingml/2006/main" xmlns:w14="http://schemas.microsoft.com/office/word/2010/wordml" xmlns:w15="http://schemas.microsoft.com/office/word/2012/wordml" xmlns:w16cex="http://schemas.microsoft.com/office/word/2018/wordml/cex" xmlns:w16cid="http://schemas.microsoft.com/office/word/2016/wordml/cid" xmlns:w16="http://schemas.microsoft.com/office/word/2018/wordml" xmlns:w16sdtdh="http://schemas.microsoft.com/office/word/2020/wordml/sdtdatahash" xmlns:w16se="http://schemas.microsoft.com/office/word/2015/wordml/symex" xmlns:wpg="http://schemas.microsoft.com/office/word/2010/wordprocessingGroup" xmlns:wpi="http://schemas.microsoft.com/office/word/2010/wordprocessingInk" xmlns:wne="http://schemas.microsoft.com/office/word/2006/wordml" xmlns:wps="http://schemas.microsoft.com/office/word/2010/wordprocessingShape" xmlns:a="http://schemas.openxmlformats.org/drawingml/2006/main" xmlns:pic="http://schemas.openxmlformats.org/drawingml/2006/picture" xmlns:a14="http://schemas.microsoft.com/office/drawing/2010/main" mc:Ignorable="w14 w15 w16se w16cid w16 w16cex w16sdtdh wp14">
   <w:body>
-    <w:p xmlns:wp14="http://schemas.microsoft.com/office/word/2010/wordml" wp14:paraId="34444AB4" wp14:textId="625C964B">
+    <w:p>
       <w:pPr>
         <w:pStyle w:val="Title"/>
         <w:rPr>
@@ -16,9 +16,8 @@
         <w:t>Name Sorter Technical Documentation</w:t>
       </w:r>
     </w:p>
-    <w:p xmlns:wp14="http://schemas.microsoft.com/office/word/2010/wordml" wp14:paraId="546FDAE5" wp14:textId="6EF44D17">
-      <w:pPr>
-        <w:pStyle w:val="Normal"/>
+    <w:p>
+      <w:pPr>
         <w:rPr>
           <w:rFonts w:ascii="Calibri" w:hAnsi="Calibri" w:eastAsia="Calibri" w:cs="Calibri"/>
         </w:rPr>
@@ -30,7 +29,7 @@
         <w:t xml:space="preserve"> </w:t>
       </w:r>
     </w:p>
-    <w:p xmlns:wp14="http://schemas.microsoft.com/office/word/2010/wordml" wp14:paraId="66155A70" wp14:textId="43B19BE2">
+    <w:p>
       <w:pPr>
         <w:pStyle w:val="Subtitle"/>
         <w:rPr>
@@ -44,60 +43,26 @@
         <w:t>Overview</w:t>
       </w:r>
     </w:p>
-    <w:p xmlns:wp14="http://schemas.microsoft.com/office/word/2010/wordml" wp14:paraId="6CCBD235" wp14:textId="19A43ED4">
-      <w:pPr>
-        <w:pStyle w:val="Normal"/>
+    <w:p>
+      <w:pPr>
         <w:jc w:val="both"/>
         <w:rPr>
           <w:rFonts w:ascii="Calibri" w:hAnsi="Calibri" w:eastAsia="Calibri" w:cs="Calibri"/>
-          <w:i w:val="1"/>
-          <w:iCs w:val="1"/>
-        </w:rPr>
-      </w:pPr>
-      <w:r>
-        <w:rPr>
-          <w:rFonts w:ascii="Calibri" w:hAnsi="Calibri" w:eastAsia="Calibri" w:cs="Calibri"/>
-          <w:i w:val="1"/>
-          <w:iCs w:val="1"/>
-        </w:rPr>
-        <w:t xml:space="preserve">The Name Sorter program is designed to read a text file </w:t>
-      </w:r>
-      <w:r>
-        <w:rPr>
-          <w:rFonts w:ascii="Calibri" w:hAnsi="Calibri" w:eastAsia="Calibri" w:cs="Calibri"/>
-          <w:i w:val="1"/>
-          <w:iCs w:val="1"/>
-        </w:rPr>
-        <w:t>containing</w:t>
-      </w:r>
-      <w:r>
-        <w:rPr>
-          <w:rFonts w:ascii="Calibri" w:hAnsi="Calibri" w:eastAsia="Calibri" w:cs="Calibri"/>
-          <w:i w:val="1"/>
-          <w:iCs w:val="1"/>
-        </w:rPr>
-        <w:t xml:space="preserve"> names, sort them alphabetically by last name, and then by any given names. This technical document </w:t>
-      </w:r>
-      <w:r>
-        <w:rPr>
-          <w:rFonts w:ascii="Calibri" w:hAnsi="Calibri" w:eastAsia="Calibri" w:cs="Calibri"/>
-          <w:i w:val="1"/>
-          <w:iCs w:val="1"/>
-        </w:rPr>
-        <w:t>provides</w:t>
-      </w:r>
-      <w:r>
-        <w:rPr>
-          <w:rFonts w:ascii="Calibri" w:hAnsi="Calibri" w:eastAsia="Calibri" w:cs="Calibri"/>
-          <w:i w:val="1"/>
-          <w:iCs w:val="1"/>
-        </w:rPr>
-        <w:t xml:space="preserve"> an insight into the functionalities, structure, and usage of the Name Sorter application.</w:t>
-      </w:r>
-    </w:p>
-    <w:p xmlns:wp14="http://schemas.microsoft.com/office/word/2010/wordml" wp14:paraId="783B5B16" wp14:textId="3B14EE89">
-      <w:pPr>
-        <w:pStyle w:val="Normal"/>
+          <w:i/>
+          <w:iCs/>
+        </w:rPr>
+      </w:pPr>
+      <w:r>
+        <w:rPr>
+          <w:rFonts w:ascii="Calibri" w:hAnsi="Calibri" w:eastAsia="Calibri" w:cs="Calibri"/>
+          <w:i/>
+          <w:iCs/>
+        </w:rPr>
+        <w:t>The Name Sorter program is designed to read a text file containing names, sort them alphabetically by last name, and then by any given names. This technical document provides an insight into the functionalities, structure, and usage of the Name Sorter application.</w:t>
+      </w:r>
+    </w:p>
+    <w:p>
+      <w:pPr>
         <w:rPr>
           <w:rFonts w:ascii="Calibri" w:hAnsi="Calibri" w:eastAsia="Calibri" w:cs="Calibri"/>
         </w:rPr>
@@ -109,9 +74,8 @@
         <w:t xml:space="preserve"> </w:t>
       </w:r>
     </w:p>
-    <w:p xmlns:wp14="http://schemas.microsoft.com/office/word/2010/wordml" wp14:paraId="5F22DC0A" wp14:textId="46782DB4">
-      <w:pPr>
-        <w:pStyle w:val="Normal"/>
+    <w:p>
+      <w:pPr>
         <w:rPr>
           <w:rFonts w:ascii="Calibri" w:hAnsi="Calibri" w:eastAsia="Calibri" w:cs="Calibri"/>
         </w:rPr>
@@ -125,20 +89,19 @@
     </w:p>
     <w:sdt>
       <w:sdtPr>
-        <w:id w:val="934731624"/>
+        <w:id w:val="383233975"/>
         <w:docPartObj>
           <w:docPartGallery w:val="Table of Contents"/>
           <w:docPartUnique/>
         </w:docPartObj>
       </w:sdtPr>
       <w:sdtContent>
-        <w:p xmlns:wp14="http://schemas.microsoft.com/office/word/2010/wordml" wp14:paraId="4F05BBCF" wp14:textId="6D9A8709">
+        <w:p>
           <w:pPr>
             <w:pStyle w:val="TOC1"/>
             <w:tabs>
               <w:tab w:val="right" w:leader="dot" w:pos="9360"/>
             </w:tabs>
-            <w:bidi w:val="0"/>
             <w:rPr>
               <w:rStyle w:val="Hyperlink"/>
             </w:rPr>
@@ -152,7 +115,7 @@
           <w:r>
             <w:fldChar w:fldCharType="separate"/>
           </w:r>
-          <w:hyperlink w:anchor="_Toc1721706803">
+          <w:hyperlink w:anchor="_Toc1712364590">
             <w:r>
               <w:rPr>
                 <w:rStyle w:val="Hyperlink"/>
@@ -166,7 +129,7 @@
               <w:fldChar w:fldCharType="begin"/>
             </w:r>
             <w:r>
-              <w:instrText xml:space="preserve">PAGEREF _Toc1721706803 \h</w:instrText>
+              <w:instrText xml:space="preserve">PAGEREF _Toc1712364590 \h</w:instrText>
             </w:r>
             <w:r>
               <w:fldChar w:fldCharType="separate"/>
@@ -182,18 +145,17 @@
             </w:r>
           </w:hyperlink>
         </w:p>
-        <w:p xmlns:wp14="http://schemas.microsoft.com/office/word/2010/wordml" wp14:paraId="370A2DEB" wp14:textId="2A779483">
+        <w:p>
           <w:pPr>
             <w:pStyle w:val="TOC1"/>
             <w:tabs>
               <w:tab w:val="right" w:leader="dot" w:pos="9360"/>
             </w:tabs>
-            <w:bidi w:val="0"/>
             <w:rPr>
               <w:rStyle w:val="Hyperlink"/>
             </w:rPr>
           </w:pPr>
-          <w:hyperlink w:anchor="_Toc93191075">
+          <w:hyperlink w:anchor="_Toc286046091">
             <w:r>
               <w:rPr>
                 <w:rStyle w:val="Hyperlink"/>
@@ -207,7 +169,7 @@
               <w:fldChar w:fldCharType="begin"/>
             </w:r>
             <w:r>
-              <w:instrText xml:space="preserve">PAGEREF _Toc93191075 \h</w:instrText>
+              <w:instrText xml:space="preserve">PAGEREF _Toc286046091 \h</w:instrText>
             </w:r>
             <w:r>
               <w:fldChar w:fldCharType="separate"/>
@@ -223,18 +185,17 @@
             </w:r>
           </w:hyperlink>
         </w:p>
-        <w:p xmlns:wp14="http://schemas.microsoft.com/office/word/2010/wordml" wp14:paraId="7BB45E1A" wp14:textId="63747BF9">
+        <w:p>
           <w:pPr>
             <w:pStyle w:val="TOC1"/>
             <w:tabs>
               <w:tab w:val="right" w:leader="dot" w:pos="9360"/>
             </w:tabs>
-            <w:bidi w:val="0"/>
             <w:rPr>
               <w:rStyle w:val="Hyperlink"/>
             </w:rPr>
           </w:pPr>
-          <w:hyperlink w:anchor="_Toc145185307">
+          <w:hyperlink w:anchor="_Toc1115113060">
             <w:r>
               <w:rPr>
                 <w:rStyle w:val="Hyperlink"/>
@@ -248,7 +209,7 @@
               <w:fldChar w:fldCharType="begin"/>
             </w:r>
             <w:r>
-              <w:instrText xml:space="preserve">PAGEREF _Toc145185307 \h</w:instrText>
+              <w:instrText xml:space="preserve">PAGEREF _Toc1115113060 \h</w:instrText>
             </w:r>
             <w:r>
               <w:fldChar w:fldCharType="separate"/>
@@ -257,25 +218,24 @@
               <w:rPr>
                 <w:rStyle w:val="Hyperlink"/>
               </w:rPr>
-              <w:t>1</w:t>
+              <w:t>2</w:t>
             </w:r>
             <w:r>
               <w:fldChar w:fldCharType="end"/>
             </w:r>
           </w:hyperlink>
         </w:p>
-        <w:p xmlns:wp14="http://schemas.microsoft.com/office/word/2010/wordml" wp14:paraId="03BB8178" wp14:textId="3DB3C6D8">
+        <w:p>
           <w:pPr>
             <w:pStyle w:val="TOC1"/>
             <w:tabs>
               <w:tab w:val="right" w:leader="dot" w:pos="9360"/>
             </w:tabs>
-            <w:bidi w:val="0"/>
             <w:rPr>
               <w:rStyle w:val="Hyperlink"/>
             </w:rPr>
           </w:pPr>
-          <w:hyperlink w:anchor="_Toc1161166191">
+          <w:hyperlink w:anchor="_Toc989436408">
             <w:r>
               <w:rPr>
                 <w:rStyle w:val="Hyperlink"/>
@@ -289,7 +249,7 @@
               <w:fldChar w:fldCharType="begin"/>
             </w:r>
             <w:r>
-              <w:instrText xml:space="preserve">PAGEREF _Toc1161166191 \h</w:instrText>
+              <w:instrText xml:space="preserve">PAGEREF _Toc989436408 \h</w:instrText>
             </w:r>
             <w:r>
               <w:fldChar w:fldCharType="separate"/>
@@ -305,18 +265,17 @@
             </w:r>
           </w:hyperlink>
         </w:p>
-        <w:p xmlns:wp14="http://schemas.microsoft.com/office/word/2010/wordml" wp14:paraId="4224568A" wp14:textId="1E65D78E">
+        <w:p>
           <w:pPr>
             <w:pStyle w:val="TOC1"/>
             <w:tabs>
               <w:tab w:val="right" w:leader="dot" w:pos="9360"/>
             </w:tabs>
-            <w:bidi w:val="0"/>
             <w:rPr>
               <w:rStyle w:val="Hyperlink"/>
             </w:rPr>
           </w:pPr>
-          <w:hyperlink w:anchor="_Toc390869802">
+          <w:hyperlink w:anchor="_Toc494116148">
             <w:r>
               <w:rPr>
                 <w:rStyle w:val="Hyperlink"/>
@@ -330,7 +289,7 @@
               <w:fldChar w:fldCharType="begin"/>
             </w:r>
             <w:r>
-              <w:instrText xml:space="preserve">PAGEREF _Toc390869802 \h</w:instrText>
+              <w:instrText xml:space="preserve">PAGEREF _Toc494116148 \h</w:instrText>
             </w:r>
             <w:r>
               <w:fldChar w:fldCharType="separate"/>
@@ -346,18 +305,57 @@
             </w:r>
           </w:hyperlink>
         </w:p>
-        <w:p xmlns:wp14="http://schemas.microsoft.com/office/word/2010/wordml" wp14:paraId="6DD4AB03" wp14:textId="7479B1D5">
+        <w:p>
           <w:pPr>
             <w:pStyle w:val="TOC1"/>
             <w:tabs>
               <w:tab w:val="right" w:leader="dot" w:pos="9360"/>
             </w:tabs>
-            <w:bidi w:val="0"/>
             <w:rPr>
               <w:rStyle w:val="Hyperlink"/>
             </w:rPr>
           </w:pPr>
-          <w:hyperlink w:anchor="_Toc547759428">
+          <w:hyperlink w:anchor="_Toc1576839218">
+            <w:r>
+              <w:rPr>
+                <w:rStyle w:val="Hyperlink"/>
+              </w:rPr>
+              <w:t>6. XML definition</w:t>
+            </w:r>
+            <w:r>
+              <w:tab/>
+            </w:r>
+            <w:r>
+              <w:fldChar w:fldCharType="begin"/>
+            </w:r>
+            <w:r>
+              <w:instrText xml:space="preserve">PAGEREF _Toc1576839218 \h</w:instrText>
+            </w:r>
+            <w:r>
+              <w:fldChar w:fldCharType="separate"/>
+            </w:r>
+            <w:r>
+              <w:rPr>
+                <w:rStyle w:val="Hyperlink"/>
+              </w:rPr>
+              <w:t>3</w:t>
+            </w:r>
+            <w:r>
+              <w:fldChar w:fldCharType="end"/>
+            </w:r>
+          </w:hyperlink>
+        </w:p>
+        <w:p>
+          <w:pPr>
+            <w:pStyle w:val="TOC1"/>
+            <w:tabs>
+              <w:tab w:val="right" w:leader="dot" w:pos="9360"/>
+            </w:tabs>
+            <w:rPr>
+              <w:rStyle w:val="Hyperlink"/>
+            </w:rPr>
+          </w:pPr>
+          <w:hyperlink w:anchor="_Toc2025967286">
             <w:r>
               <w:rPr>
                 <w:rStyle w:val="Hyperlink"/>
@@ -371,7 +369,7 @@
               <w:fldChar w:fldCharType="begin"/>
             </w:r>
             <w:r>
-              <w:instrText xml:space="preserve">PAGEREF _Toc547759428 \h</w:instrText>
+              <w:instrText xml:space="preserve">PAGEREF _Toc2025967286 \h</w:instrText>
             </w:r>
             <w:r>
               <w:fldChar w:fldCharType="separate"/>
@@ -380,7 +378,7 @@
               <w:rPr>
                 <w:rStyle w:val="Hyperlink"/>
               </w:rPr>
-              <w:t>2</w:t>
+              <w:t>4</w:t>
             </w:r>
             <w:r>
               <w:fldChar w:fldCharType="end"/>
@@ -392,17 +390,15 @@
         </w:p>
       </w:sdtContent>
     </w:sdt>
-    <w:p xmlns:wp14="http://schemas.microsoft.com/office/word/2010/wordml" wp14:paraId="1CF038B3" wp14:textId="34858179">
-      <w:pPr>
-        <w:pStyle w:val="Normal"/>
-        <w:rPr>
-          <w:rFonts w:ascii="Calibri" w:hAnsi="Calibri" w:eastAsia="Calibri" w:cs="Calibri"/>
-        </w:rPr>
-      </w:pPr>
-    </w:p>
-    <w:p xmlns:wp14="http://schemas.microsoft.com/office/word/2010/wordml" wp14:paraId="2106614C" wp14:textId="6439C8CB">
-      <w:pPr>
-        <w:pStyle w:val="Normal"/>
+    <w:p>
+      <w:pPr>
+        <w:rPr>
+          <w:rFonts w:ascii="Calibri" w:hAnsi="Calibri" w:eastAsia="Calibri" w:cs="Calibri"/>
+        </w:rPr>
+      </w:pPr>
+    </w:p>
+    <w:p>
+      <w:pPr>
         <w:rPr>
           <w:rFonts w:ascii="Calibri" w:hAnsi="Calibri" w:eastAsia="Calibri" w:cs="Calibri"/>
         </w:rPr>
@@ -414,25 +410,22 @@
         <w:t xml:space="preserve"> </w:t>
       </w:r>
     </w:p>
-    <w:p xmlns:wp14="http://schemas.microsoft.com/office/word/2010/wordml" wp14:paraId="57654999" wp14:textId="4681DC06">
-      <w:pPr>
-        <w:pStyle w:val="Normal"/>
-        <w:rPr>
-          <w:rFonts w:ascii="Calibri" w:hAnsi="Calibri" w:eastAsia="Calibri" w:cs="Calibri"/>
-        </w:rPr>
-      </w:pPr>
-    </w:p>
-    <w:p xmlns:wp14="http://schemas.microsoft.com/office/word/2010/wordml" wp14:paraId="04E25F94" wp14:textId="32E01EEC">
-      <w:pPr>
-        <w:pStyle w:val="Normal"/>
-        <w:rPr>
-          <w:rFonts w:ascii="Calibri" w:hAnsi="Calibri" w:eastAsia="Calibri" w:cs="Calibri"/>
-        </w:rPr>
-      </w:pPr>
-    </w:p>
-    <w:p xmlns:wp14="http://schemas.microsoft.com/office/word/2010/wordml" wp14:paraId="3EB5FC6C" wp14:textId="4D59DE2E">
-      <w:pPr>
-        <w:pStyle w:val="Normal"/>
+    <w:p>
+      <w:pPr>
+        <w:rPr>
+          <w:rFonts w:ascii="Calibri" w:hAnsi="Calibri" w:eastAsia="Calibri" w:cs="Calibri"/>
+        </w:rPr>
+      </w:pPr>
+    </w:p>
+    <w:p>
+      <w:pPr>
+        <w:rPr>
+          <w:rFonts w:ascii="Calibri" w:hAnsi="Calibri" w:eastAsia="Calibri" w:cs="Calibri"/>
+        </w:rPr>
+      </w:pPr>
+    </w:p>
+    <w:p>
+      <w:pPr>
         <w:rPr>
           <w:rFonts w:ascii="Calibri" w:hAnsi="Calibri" w:eastAsia="Calibri" w:cs="Calibri"/>
           <w:sz w:val="20"/>
@@ -440,9 +433,8 @@
         </w:rPr>
       </w:pPr>
     </w:p>
-    <w:p xmlns:wp14="http://schemas.microsoft.com/office/word/2010/wordml" wp14:paraId="054162B8" wp14:textId="267A7B07">
-      <w:pPr>
-        <w:pStyle w:val="Normal"/>
+    <w:p>
+      <w:pPr>
         <w:rPr>
           <w:rFonts w:ascii="Calibri" w:hAnsi="Calibri" w:eastAsia="Calibri" w:cs="Calibri"/>
           <w:sz w:val="20"/>
@@ -450,9 +442,8 @@
         </w:rPr>
       </w:pPr>
     </w:p>
-    <w:p xmlns:wp14="http://schemas.microsoft.com/office/word/2010/wordml" wp14:paraId="6316F008" wp14:textId="6384D373">
-      <w:pPr>
-        <w:pStyle w:val="Normal"/>
+    <w:p>
+      <w:pPr>
         <w:rPr>
           <w:rFonts w:ascii="Calibri" w:hAnsi="Calibri" w:eastAsia="Calibri" w:cs="Calibri"/>
           <w:sz w:val="20"/>
@@ -460,9 +451,8 @@
         </w:rPr>
       </w:pPr>
     </w:p>
-    <w:p xmlns:wp14="http://schemas.microsoft.com/office/word/2010/wordml" wp14:paraId="58D8712B" wp14:textId="1F6E50C4">
-      <w:pPr>
-        <w:pStyle w:val="Normal"/>
+    <w:p>
+      <w:pPr>
         <w:rPr>
           <w:rFonts w:ascii="Calibri" w:hAnsi="Calibri" w:eastAsia="Calibri" w:cs="Calibri"/>
           <w:sz w:val="20"/>
@@ -470,7 +460,7 @@
         </w:rPr>
       </w:pPr>
     </w:p>
-    <w:p xmlns:wp14="http://schemas.microsoft.com/office/word/2010/wordml" wp14:paraId="11CFEAE6" wp14:textId="7A1B8432">
+    <w:p>
       <w:pPr>
         <w:pStyle w:val="Heading1"/>
         <w:rPr>
@@ -480,30 +470,25 @@
         </w:rPr>
       </w:pPr>
     </w:p>
-    <w:p xmlns:wp14="http://schemas.microsoft.com/office/word/2010/wordml" wp14:paraId="5FAA17BF" wp14:textId="04C54579">
-      <w:pPr>
-        <w:pStyle w:val="Normal"/>
-      </w:pPr>
-    </w:p>
-    <w:p xmlns:wp14="http://schemas.microsoft.com/office/word/2010/wordml" wp14:paraId="37A1254F" wp14:textId="43F65E9F">
+    <w:p/>
+    <w:p>
       <w:pPr>
         <w:pStyle w:val="Heading1"/>
         <w:rPr>
           <w:rFonts w:ascii="Calibri" w:hAnsi="Calibri" w:eastAsia="Calibri" w:cs="Calibri"/>
         </w:rPr>
       </w:pPr>
-      <w:bookmarkStart w:name="_Toc1721706803" w:id="838952507"/>
+      <w:bookmarkStart w:name="_Toc1712364590" w:id="846466073"/>
       <w:r>
         <w:rPr>
           <w:rFonts w:ascii="Calibri" w:hAnsi="Calibri" w:eastAsia="Calibri" w:cs="Calibri"/>
         </w:rPr>
         <w:t>1. Introduction</w:t>
       </w:r>
-      <w:bookmarkEnd w:id="838952507"/>
-    </w:p>
-    <w:p xmlns:wp14="http://schemas.microsoft.com/office/word/2010/wordml" wp14:paraId="0F534CE5" wp14:textId="5A230F13">
-      <w:pPr>
-        <w:pStyle w:val="Normal"/>
+      <w:bookmarkEnd w:id="846466073"/>
+    </w:p>
+    <w:p>
+      <w:pPr>
         <w:jc w:val="both"/>
         <w:rPr>
           <w:rFonts w:ascii="Calibri" w:hAnsi="Calibri" w:eastAsia="Calibri" w:cs="Calibri"/>
@@ -513,24 +498,11 @@
         <w:rPr>
           <w:rFonts w:ascii="Calibri" w:hAnsi="Calibri" w:eastAsia="Calibri" w:cs="Calibri"/>
         </w:rPr>
-        <w:t xml:space="preserve">The Name Sorter application is developed in C# and </w:t>
-      </w:r>
-      <w:r>
-        <w:rPr>
-          <w:rFonts w:ascii="Calibri" w:hAnsi="Calibri" w:eastAsia="Calibri" w:cs="Calibri"/>
-        </w:rPr>
-        <w:t>utilizes</w:t>
-      </w:r>
-      <w:r>
-        <w:rPr>
-          <w:rFonts w:ascii="Calibri" w:hAnsi="Calibri" w:eastAsia="Calibri" w:cs="Calibri"/>
-        </w:rPr>
-        <w:t xml:space="preserve"> basic file I/O operations along with string manipulation to sort a list of names. It reads names from a specified input file, sorts them, displays the sorted list on the console, and then saves the sorted list into a new text file.</w:t>
-      </w:r>
-    </w:p>
-    <w:p xmlns:wp14="http://schemas.microsoft.com/office/word/2010/wordml" wp14:paraId="42B184D3" wp14:textId="30158801">
-      <w:pPr>
-        <w:pStyle w:val="Normal"/>
+        <w:t>The Name Sorter application is developed in C# and utilizes basic file I/O operations along with string manipulation to sort a list of names. It reads names from a specified input file, sorts them, displays the sorted list on the console, and then saves the sorted list into a new text file.</w:t>
+      </w:r>
+    </w:p>
+    <w:p>
+      <w:pPr>
         <w:rPr>
           <w:rFonts w:ascii="Calibri" w:hAnsi="Calibri" w:eastAsia="Calibri" w:cs="Calibri"/>
         </w:rPr>
@@ -542,25 +514,24 @@
         <w:t xml:space="preserve"> </w:t>
       </w:r>
     </w:p>
-    <w:p xmlns:wp14="http://schemas.microsoft.com/office/word/2010/wordml" wp14:paraId="2F417142" wp14:textId="6DA777D2">
+    <w:p>
       <w:pPr>
         <w:pStyle w:val="Heading1"/>
         <w:rPr>
           <w:rFonts w:ascii="Calibri" w:hAnsi="Calibri" w:eastAsia="Calibri" w:cs="Calibri"/>
         </w:rPr>
       </w:pPr>
-      <w:bookmarkStart w:name="_Toc93191075" w:id="5014896"/>
+      <w:bookmarkStart w:name="_Toc286046091" w:id="1655635331"/>
       <w:r>
         <w:rPr>
           <w:rFonts w:ascii="Calibri" w:hAnsi="Calibri" w:eastAsia="Calibri" w:cs="Calibri"/>
         </w:rPr>
         <w:t>2. Usage</w:t>
       </w:r>
-      <w:bookmarkEnd w:id="5014896"/>
-    </w:p>
-    <w:p xmlns:wp14="http://schemas.microsoft.com/office/word/2010/wordml" wp14:paraId="68A50EA5" wp14:textId="56656531">
-      <w:pPr>
-        <w:pStyle w:val="Normal"/>
+      <w:bookmarkEnd w:id="1655635331"/>
+    </w:p>
+    <w:p>
+      <w:pPr>
         <w:rPr>
           <w:rFonts w:ascii="Calibri" w:hAnsi="Calibri" w:eastAsia="Calibri" w:cs="Calibri"/>
         </w:rPr>
@@ -572,12 +543,12 @@
         <w:t>To use the Name Sorter application, follow these steps:</w:t>
       </w:r>
     </w:p>
-    <w:p xmlns:wp14="http://schemas.microsoft.com/office/word/2010/wordml" wp14:paraId="63ABBBE5" wp14:textId="67EC0AFA">
+    <w:p>
       <w:pPr>
         <w:pStyle w:val="ListParagraph"/>
         <w:numPr>
           <w:ilvl w:val="0"/>
-          <w:numId w:val="1"/>
+          <w:numId w:val="3"/>
         </w:numPr>
         <w:rPr>
           <w:rFonts w:ascii="Calibri" w:hAnsi="Calibri" w:eastAsia="Calibri" w:cs="Calibri"/>
@@ -590,12 +561,12 @@
         <w:t>Ensure you have the .NET runtime installed on your system.</w:t>
       </w:r>
     </w:p>
-    <w:p xmlns:wp14="http://schemas.microsoft.com/office/word/2010/wordml" wp14:paraId="659D3AE3" wp14:textId="3FE074DE">
+    <w:p>
       <w:pPr>
         <w:pStyle w:val="ListParagraph"/>
         <w:numPr>
           <w:ilvl w:val="0"/>
-          <w:numId w:val="1"/>
+          <w:numId w:val="3"/>
         </w:numPr>
         <w:rPr>
           <w:rFonts w:ascii="Calibri" w:hAnsi="Calibri" w:eastAsia="Calibri" w:cs="Calibri"/>
@@ -608,12 +579,12 @@
         <w:t>Compile the provided C# code into an executable.</w:t>
       </w:r>
     </w:p>
-    <w:p xmlns:wp14="http://schemas.microsoft.com/office/word/2010/wordml" wp14:paraId="1C80D9FF" wp14:textId="56270EC5">
+    <w:p>
       <w:pPr>
         <w:pStyle w:val="ListParagraph"/>
         <w:numPr>
           <w:ilvl w:val="0"/>
-          <w:numId w:val="1"/>
+          <w:numId w:val="3"/>
         </w:numPr>
         <w:rPr>
           <w:rFonts w:ascii="Calibri" w:hAnsi="Calibri" w:eastAsia="Calibri" w:cs="Calibri"/>
@@ -623,24 +594,11 @@
         <w:rPr>
           <w:rFonts w:ascii="Calibri" w:hAnsi="Calibri" w:eastAsia="Calibri" w:cs="Calibri"/>
         </w:rPr>
-        <w:t xml:space="preserve">Run the executable with a single argument, which should be the path to the input text file </w:t>
-      </w:r>
-      <w:r>
-        <w:rPr>
-          <w:rFonts w:ascii="Calibri" w:hAnsi="Calibri" w:eastAsia="Calibri" w:cs="Calibri"/>
-        </w:rPr>
-        <w:t>containing</w:t>
-      </w:r>
-      <w:r>
-        <w:rPr>
-          <w:rFonts w:ascii="Calibri" w:hAnsi="Calibri" w:eastAsia="Calibri" w:cs="Calibri"/>
-        </w:rPr>
-        <w:t xml:space="preserve"> unsorted names. </w:t>
-      </w:r>
-    </w:p>
-    <w:p xmlns:wp14="http://schemas.microsoft.com/office/word/2010/wordml" wp14:paraId="7EA951E7" wp14:textId="04C65622">
-      <w:pPr>
-        <w:pStyle w:val="Normal"/>
+        <w:t xml:space="preserve">Run the executable with a single argument, which should be the path to the input text file containing unsorted names. </w:t>
+      </w:r>
+    </w:p>
+    <w:p>
+      <w:pPr>
         <w:rPr>
           <w:rFonts w:ascii="Calibri" w:hAnsi="Calibri" w:eastAsia="Calibri" w:cs="Calibri"/>
         </w:rPr>
@@ -652,31 +610,31 @@
         <w:t>Example usage:</w:t>
       </w:r>
     </w:p>
-    <w:p xmlns:wp14="http://schemas.microsoft.com/office/word/2010/wordml" wp14:paraId="3CA68C66" wp14:textId="15C7F6BC">
-      <w:pPr>
-        <w:pStyle w:val="Normal"/>
-      </w:pPr>
-      <w:r>
+    <w:p>
+      <w:r>
+        <w:rPr>
+          <w:noProof/>
+        </w:rPr>
         <w:drawing>
-          <wp:inline xmlns:wp14="http://schemas.microsoft.com/office/word/2010/wordprocessingDrawing" wp14:editId="299B5BE3" wp14:anchorId="4338D5BD">
+          <wp:inline distT="0" distB="0" distL="0" distR="0" wp14:anchorId="4338D5BD" wp14:editId="299B5BE3">
             <wp:extent cx="6000750" cy="230615"/>
             <wp:effectExtent l="0" t="0" r="0" b="0"/>
-            <wp:docPr id="615424812" name="" title=""/>
+            <wp:docPr id="615424812" name="Picture 615424812"/>
             <wp:cNvGraphicFramePr>
-              <a:graphicFrameLocks noChangeAspect="1"/>
+              <a:graphicFrameLocks xmlns:a="http://schemas.openxmlformats.org/drawingml/2006/main" noChangeAspect="1"/>
             </wp:cNvGraphicFramePr>
-            <a:graphic>
+            <a:graphic xmlns:a="http://schemas.openxmlformats.org/drawingml/2006/main">
               <a:graphicData uri="http://schemas.openxmlformats.org/drawingml/2006/picture">
-                <pic:pic>
+                <pic:pic xmlns:pic="http://schemas.openxmlformats.org/drawingml/2006/picture">
                   <pic:nvPicPr>
                     <pic:cNvPr id="0" name=""/>
                     <pic:cNvPicPr/>
                   </pic:nvPicPr>
                   <pic:blipFill>
-                    <a:blip r:embed="Rfa197f8df7aa4dd6">
+                    <a:blip r:embed="rId5">
                       <a:extLst>
-                        <a:ext xmlns:a="http://schemas.openxmlformats.org/drawingml/2006/main" uri="{28A0092B-C50C-407E-A947-70E740481C1C}">
-                          <a14:useLocalDpi val="0"/>
+                        <a:ext uri="{28A0092B-C50C-407E-A947-70E740481C1C}">
+                          <a14:useLocalDpi xmlns:a14="http://schemas.microsoft.com/office/drawing/2010/main" val="0"/>
                         </a:ext>
                       </a:extLst>
                     </a:blip>
@@ -700,25 +658,24 @@
         </w:drawing>
       </w:r>
     </w:p>
-    <w:p xmlns:wp14="http://schemas.microsoft.com/office/word/2010/wordml" wp14:paraId="742635E6" wp14:textId="7CC3D144">
+    <w:p>
       <w:pPr>
         <w:pStyle w:val="Heading1"/>
         <w:rPr>
           <w:rFonts w:ascii="Calibri" w:hAnsi="Calibri" w:eastAsia="Calibri" w:cs="Calibri"/>
         </w:rPr>
       </w:pPr>
-      <w:bookmarkStart w:name="_Toc145185307" w:id="2060039652"/>
+      <w:bookmarkStart w:name="_Toc1115113060" w:id="76785225"/>
       <w:r>
         <w:rPr>
           <w:rFonts w:ascii="Calibri" w:hAnsi="Calibri" w:eastAsia="Calibri" w:cs="Calibri"/>
         </w:rPr>
         <w:t>3. Functionality</w:t>
       </w:r>
-      <w:bookmarkEnd w:id="2060039652"/>
-    </w:p>
-    <w:p xmlns:wp14="http://schemas.microsoft.com/office/word/2010/wordml" wp14:paraId="0A60C1E8" wp14:textId="1BB20889">
-      <w:pPr>
-        <w:pStyle w:val="Normal"/>
+      <w:bookmarkEnd w:id="76785225"/>
+    </w:p>
+    <w:p>
+      <w:pPr>
         <w:rPr>
           <w:rFonts w:ascii="Calibri" w:hAnsi="Calibri" w:eastAsia="Calibri" w:cs="Calibri"/>
         </w:rPr>
@@ -730,7 +687,7 @@
         <w:t>Upon execution, the program performs the following actions:</w:t>
       </w:r>
     </w:p>
-    <w:p xmlns:wp14="http://schemas.microsoft.com/office/word/2010/wordml" wp14:paraId="43A948CF" wp14:textId="61AC1E37">
+    <w:p>
       <w:pPr>
         <w:pStyle w:val="ListParagraph"/>
         <w:numPr>
@@ -745,16 +702,10 @@
         <w:rPr>
           <w:rFonts w:ascii="Calibri" w:hAnsi="Calibri" w:eastAsia="Calibri" w:cs="Calibri"/>
         </w:rPr>
-        <w:t>Validates</w:t>
-      </w:r>
-      <w:r>
-        <w:rPr>
-          <w:rFonts w:ascii="Calibri" w:hAnsi="Calibri" w:eastAsia="Calibri" w:cs="Calibri"/>
-        </w:rPr>
-        <w:t xml:space="preserve"> the input arguments. It expects only one argument, which is the path to the input text file.</w:t>
-      </w:r>
-    </w:p>
-    <w:p xmlns:wp14="http://schemas.microsoft.com/office/word/2010/wordml" wp14:paraId="637C4D67" wp14:textId="0BC97488">
+        <w:t>Validates the input arguments. It expects only one argument, which is the path to the input text file.</w:t>
+      </w:r>
+    </w:p>
+    <w:p>
       <w:pPr>
         <w:pStyle w:val="ListParagraph"/>
         <w:numPr>
@@ -772,7 +723,7 @@
         <w:t>Reads the names from the input file into a list.</w:t>
       </w:r>
     </w:p>
-    <w:p xmlns:wp14="http://schemas.microsoft.com/office/word/2010/wordml" wp14:paraId="052F75DB" wp14:textId="5265A991">
+    <w:p>
       <w:pPr>
         <w:pStyle w:val="ListParagraph"/>
         <w:numPr>
@@ -790,7 +741,7 @@
         <w:t>Sorts the list alphabetically by last name and then by any given names.</w:t>
       </w:r>
     </w:p>
-    <w:p xmlns:wp14="http://schemas.microsoft.com/office/word/2010/wordml" wp14:paraId="5B84339B" wp14:textId="59055FFA">
+    <w:p>
       <w:pPr>
         <w:pStyle w:val="ListParagraph"/>
         <w:numPr>
@@ -808,7 +759,7 @@
         <w:t>Displays the sorted list on the console.</w:t>
       </w:r>
     </w:p>
-    <w:p xmlns:wp14="http://schemas.microsoft.com/office/word/2010/wordml" wp14:paraId="5B37190A" wp14:textId="2654AF11">
+    <w:p>
       <w:pPr>
         <w:pStyle w:val="ListParagraph"/>
         <w:numPr>
@@ -826,9 +777,8 @@
         <w:t>Saves the sorted list into a new text file named "sorted-names-list.txt".</w:t>
       </w:r>
     </w:p>
-    <w:p xmlns:wp14="http://schemas.microsoft.com/office/word/2010/wordml" wp14:paraId="43C88A9D" wp14:textId="39FE23E3">
-      <w:pPr>
-        <w:pStyle w:val="Normal"/>
+    <w:p>
+      <w:pPr>
         <w:rPr>
           <w:rFonts w:ascii="Calibri" w:hAnsi="Calibri" w:eastAsia="Calibri" w:cs="Calibri"/>
         </w:rPr>
@@ -840,25 +790,24 @@
         <w:t xml:space="preserve"> </w:t>
       </w:r>
     </w:p>
-    <w:p xmlns:wp14="http://schemas.microsoft.com/office/word/2010/wordml" wp14:paraId="6CEC2DE1" wp14:textId="0DBA5B82">
+    <w:p>
       <w:pPr>
         <w:pStyle w:val="Heading1"/>
         <w:rPr>
           <w:rFonts w:ascii="Calibri" w:hAnsi="Calibri" w:eastAsia="Calibri" w:cs="Calibri"/>
         </w:rPr>
       </w:pPr>
-      <w:bookmarkStart w:name="_Toc1161166191" w:id="1187017970"/>
+      <w:bookmarkStart w:name="_Toc989436408" w:id="1043711489"/>
       <w:r>
         <w:rPr>
           <w:rFonts w:ascii="Calibri" w:hAnsi="Calibri" w:eastAsia="Calibri" w:cs="Calibri"/>
         </w:rPr>
         <w:t>4. Code Structure</w:t>
       </w:r>
-      <w:bookmarkEnd w:id="1187017970"/>
-    </w:p>
-    <w:p xmlns:wp14="http://schemas.microsoft.com/office/word/2010/wordml" wp14:paraId="7F442831" wp14:textId="746AB8BE">
-      <w:pPr>
-        <w:pStyle w:val="Normal"/>
+      <w:bookmarkEnd w:id="1043711489"/>
+    </w:p>
+    <w:p>
+      <w:pPr>
         <w:rPr>
           <w:rFonts w:ascii="Calibri" w:hAnsi="Calibri" w:eastAsia="Calibri" w:cs="Calibri"/>
         </w:rPr>
@@ -870,12 +819,12 @@
         <w:t>The code consists of the following key components:</w:t>
       </w:r>
     </w:p>
-    <w:p xmlns:wp14="http://schemas.microsoft.com/office/word/2010/wordml" wp14:paraId="733A11B9" wp14:textId="144DDECF">
+    <w:p>
       <w:pPr>
         <w:pStyle w:val="ListParagraph"/>
         <w:numPr>
           <w:ilvl w:val="0"/>
-          <w:numId w:val="3"/>
+          <w:numId w:val="1"/>
         </w:numPr>
         <w:rPr>
           <w:rFonts w:ascii="Calibri" w:hAnsi="Calibri" w:eastAsia="Calibri" w:cs="Calibri"/>
@@ -892,27 +841,15 @@
         <w:rPr>
           <w:rFonts w:ascii="Calibri" w:hAnsi="Calibri" w:eastAsia="Calibri" w:cs="Calibri"/>
         </w:rPr>
-        <w:t xml:space="preserve">: Entry point of the application. It </w:t>
-      </w:r>
-      <w:r>
-        <w:rPr>
-          <w:rFonts w:ascii="Calibri" w:hAnsi="Calibri" w:eastAsia="Calibri" w:cs="Calibri"/>
-        </w:rPr>
-        <w:t>validates</w:t>
-      </w:r>
-      <w:r>
-        <w:rPr>
-          <w:rFonts w:ascii="Calibri" w:hAnsi="Calibri" w:eastAsia="Calibri" w:cs="Calibri"/>
-        </w:rPr>
-        <w:t xml:space="preserve"> input arguments, generates the list of names, sorts the list, and performs display and save operations.</w:t>
-      </w:r>
-    </w:p>
-    <w:p xmlns:wp14="http://schemas.microsoft.com/office/word/2010/wordml" wp14:paraId="79180CBD" wp14:textId="2C51C42C">
+        <w:t>: Entry point of the application. It validates input arguments, generates the list of names, sorts the list, and performs display and save operations.</w:t>
+      </w:r>
+    </w:p>
+    <w:p>
       <w:pPr>
         <w:pStyle w:val="ListParagraph"/>
         <w:numPr>
           <w:ilvl w:val="0"/>
-          <w:numId w:val="3"/>
+          <w:numId w:val="1"/>
         </w:numPr>
         <w:rPr>
           <w:rFonts w:ascii="Calibri" w:hAnsi="Calibri" w:eastAsia="Calibri" w:cs="Calibri"/>
@@ -923,14 +860,7 @@
           <w:rStyle w:val="Strong"/>
           <w:rFonts w:ascii="Calibri" w:hAnsi="Calibri" w:eastAsia="Calibri" w:cs="Calibri"/>
         </w:rPr>
-        <w:t>generateList</w:t>
-      </w:r>
-      <w:r>
-        <w:rPr>
-          <w:rStyle w:val="Strong"/>
-          <w:rFonts w:ascii="Calibri" w:hAnsi="Calibri" w:eastAsia="Calibri" w:cs="Calibri"/>
-        </w:rPr>
-        <w:t xml:space="preserve"> Method</w:t>
+        <w:t>generateList Method</w:t>
       </w:r>
       <w:r>
         <w:rPr>
@@ -939,12 +869,12 @@
         <w:t>: Reads names from the input file and returns a list of names.</w:t>
       </w:r>
     </w:p>
-    <w:p xmlns:wp14="http://schemas.microsoft.com/office/word/2010/wordml" wp14:paraId="63D3CBF6" wp14:textId="7FABE208">
+    <w:p>
       <w:pPr>
         <w:pStyle w:val="ListParagraph"/>
         <w:numPr>
           <w:ilvl w:val="0"/>
-          <w:numId w:val="3"/>
+          <w:numId w:val="1"/>
         </w:numPr>
         <w:rPr>
           <w:rFonts w:ascii="Calibri" w:hAnsi="Calibri" w:eastAsia="Calibri" w:cs="Calibri"/>
@@ -955,14 +885,7 @@
           <w:rStyle w:val="Strong"/>
           <w:rFonts w:ascii="Calibri" w:hAnsi="Calibri" w:eastAsia="Calibri" w:cs="Calibri"/>
         </w:rPr>
-        <w:t>sortList</w:t>
-      </w:r>
-      <w:r>
-        <w:rPr>
-          <w:rStyle w:val="Strong"/>
-          <w:rFonts w:ascii="Calibri" w:hAnsi="Calibri" w:eastAsia="Calibri" w:cs="Calibri"/>
-        </w:rPr>
-        <w:t xml:space="preserve"> Method</w:t>
+        <w:t>sortList Method</w:t>
       </w:r>
       <w:r>
         <w:rPr>
@@ -971,12 +894,12 @@
         <w:t>: Sorts the list of names alphabetically by last name and then by any given names.</w:t>
       </w:r>
     </w:p>
-    <w:p xmlns:wp14="http://schemas.microsoft.com/office/word/2010/wordml" wp14:paraId="7D47D47F" wp14:textId="14EABB73">
+    <w:p>
       <w:pPr>
         <w:pStyle w:val="ListParagraph"/>
         <w:numPr>
           <w:ilvl w:val="0"/>
-          <w:numId w:val="3"/>
+          <w:numId w:val="1"/>
         </w:numPr>
         <w:rPr>
           <w:rFonts w:ascii="Calibri" w:hAnsi="Calibri" w:eastAsia="Calibri" w:cs="Calibri"/>
@@ -987,14 +910,7 @@
           <w:rStyle w:val="Strong"/>
           <w:rFonts w:ascii="Calibri" w:hAnsi="Calibri" w:eastAsia="Calibri" w:cs="Calibri"/>
         </w:rPr>
-        <w:t>displaySortedList</w:t>
-      </w:r>
-      <w:r>
-        <w:rPr>
-          <w:rStyle w:val="Strong"/>
-          <w:rFonts w:ascii="Calibri" w:hAnsi="Calibri" w:eastAsia="Calibri" w:cs="Calibri"/>
-        </w:rPr>
-        <w:t xml:space="preserve"> Method</w:t>
+        <w:t>displaySortedList Method</w:t>
       </w:r>
       <w:r>
         <w:rPr>
@@ -1003,12 +919,12 @@
         <w:t>: Displays the sorted list on the console.</w:t>
       </w:r>
     </w:p>
-    <w:p xmlns:wp14="http://schemas.microsoft.com/office/word/2010/wordml" wp14:paraId="680423CF" wp14:textId="0366583D">
+    <w:p>
       <w:pPr>
         <w:pStyle w:val="ListParagraph"/>
         <w:numPr>
           <w:ilvl w:val="0"/>
-          <w:numId w:val="3"/>
+          <w:numId w:val="1"/>
         </w:numPr>
         <w:rPr>
           <w:rFonts w:ascii="Calibri" w:hAnsi="Calibri" w:eastAsia="Calibri" w:cs="Calibri"/>
@@ -1019,14 +935,7 @@
           <w:rStyle w:val="Strong"/>
           <w:rFonts w:ascii="Calibri" w:hAnsi="Calibri" w:eastAsia="Calibri" w:cs="Calibri"/>
         </w:rPr>
-        <w:t>saveSortedList</w:t>
-      </w:r>
-      <w:r>
-        <w:rPr>
-          <w:rStyle w:val="Strong"/>
-          <w:rFonts w:ascii="Calibri" w:hAnsi="Calibri" w:eastAsia="Calibri" w:cs="Calibri"/>
-        </w:rPr>
-        <w:t xml:space="preserve"> Method</w:t>
+        <w:t>saveSortedList Method</w:t>
       </w:r>
       <w:r>
         <w:rPr>
@@ -1035,9 +944,8 @@
         <w:t>: Saves the sorted list into a new text file.</w:t>
       </w:r>
     </w:p>
-    <w:p xmlns:wp14="http://schemas.microsoft.com/office/word/2010/wordml" wp14:paraId="45273223" wp14:textId="2810D96F">
-      <w:pPr>
-        <w:pStyle w:val="Normal"/>
+    <w:p>
+      <w:pPr>
         <w:rPr>
           <w:rFonts w:ascii="Calibri" w:hAnsi="Calibri" w:eastAsia="Calibri" w:cs="Calibri"/>
         </w:rPr>
@@ -1049,110 +957,1530 @@
         <w:t xml:space="preserve"> </w:t>
       </w:r>
     </w:p>
-    <w:p xmlns:wp14="http://schemas.microsoft.com/office/word/2010/wordml" wp14:paraId="2BCA1212" wp14:textId="67FD73A3">
+    <w:p>
       <w:pPr>
         <w:pStyle w:val="Heading1"/>
         <w:rPr>
           <w:rFonts w:ascii="Calibri" w:hAnsi="Calibri" w:eastAsia="Calibri" w:cs="Calibri"/>
         </w:rPr>
       </w:pPr>
-      <w:bookmarkStart w:name="_Toc390869802" w:id="369629071"/>
+      <w:bookmarkStart w:name="_Toc494116148" w:id="1482840822"/>
       <w:r>
         <w:rPr/>
         <w:t>5. Error Handling</w:t>
       </w:r>
-      <w:bookmarkEnd w:id="369629071"/>
-    </w:p>
-    <w:p xmlns:wp14="http://schemas.microsoft.com/office/word/2010/wordml" wp14:paraId="6FE3E2B9" wp14:textId="4D85B63C">
-      <w:pPr>
-        <w:pStyle w:val="Normal"/>
-        <w:rPr>
-          <w:rFonts w:ascii="Calibri" w:hAnsi="Calibri" w:eastAsia="Calibri" w:cs="Calibri"/>
-        </w:rPr>
-      </w:pPr>
-      <w:r>
-        <w:rPr>
-          <w:rFonts w:ascii="Calibri" w:hAnsi="Calibri" w:eastAsia="Calibri" w:cs="Calibri"/>
-        </w:rPr>
-        <w:t xml:space="preserve">The program handles exceptions gracefully by providing informative error messages. It catches and logs any exceptions that occur during file operations, sorting, display, or saving processes. If an error occurs, it continues to execute </w:t>
-      </w:r>
-      <w:r>
-        <w:rPr>
-          <w:rFonts w:ascii="Calibri" w:hAnsi="Calibri" w:eastAsia="Calibri" w:cs="Calibri"/>
-        </w:rPr>
-        <w:t>subsequent</w:t>
-      </w:r>
-      <w:r>
-        <w:rPr>
-          <w:rFonts w:ascii="Calibri" w:hAnsi="Calibri" w:eastAsia="Calibri" w:cs="Calibri"/>
-        </w:rPr>
-        <w:t xml:space="preserve"> steps and does not </w:t>
-      </w:r>
-      <w:r>
-        <w:rPr>
-          <w:rFonts w:ascii="Calibri" w:hAnsi="Calibri" w:eastAsia="Calibri" w:cs="Calibri"/>
-        </w:rPr>
-        <w:t>terminate</w:t>
-      </w:r>
-      <w:r>
-        <w:rPr>
-          <w:rFonts w:ascii="Calibri" w:hAnsi="Calibri" w:eastAsia="Calibri" w:cs="Calibri"/>
-        </w:rPr>
-        <w:t xml:space="preserve"> abruptly.</w:t>
-      </w:r>
-    </w:p>
-    <w:p xmlns:wp14="http://schemas.microsoft.com/office/word/2010/wordml" wp14:paraId="6FCDF620" wp14:textId="5B8708C3">
-      <w:pPr>
-        <w:pStyle w:val="Normal"/>
-        <w:rPr>
-          <w:rFonts w:ascii="Calibri" w:hAnsi="Calibri" w:eastAsia="Calibri" w:cs="Calibri"/>
-        </w:rPr>
-      </w:pPr>
-      <w:r>
-        <w:rPr>
-          <w:rFonts w:ascii="Calibri" w:hAnsi="Calibri" w:eastAsia="Calibri" w:cs="Calibri"/>
-        </w:rPr>
+      <w:bookmarkEnd w:id="1482840822"/>
+    </w:p>
+    <w:p>
+      <w:pPr>
+        <w:rPr>
+          <w:rFonts w:ascii="Calibri" w:hAnsi="Calibri" w:eastAsia="Calibri" w:cs="Calibri"/>
+        </w:rPr>
+      </w:pPr>
+      <w:r>
+        <w:rPr>
+          <w:rFonts w:ascii="Calibri" w:hAnsi="Calibri" w:eastAsia="Calibri" w:cs="Calibri"/>
+        </w:rPr>
+        <w:t>The program handles exceptions gracefully by providing informative error messages. It catches and logs any exceptions that occur during file operations, sorting, display, or saving processes. If an error occurs, it continues to execute subsequent steps and does not terminate abruptly.</w:t>
+      </w:r>
+    </w:p>
+    <w:p>
+      <w:pPr>
+        <w:pStyle w:val="Heading1"/>
+        <w:rPr>
+          <w:rFonts w:ascii="Calibri" w:hAnsi="Calibri" w:eastAsia="Calibri" w:cs="Calibri"/>
+        </w:rPr>
+      </w:pPr>
+      <w:r>
+        <w:rPr/>
         <w:t xml:space="preserve"> </w:t>
       </w:r>
-    </w:p>
-    <w:p xmlns:wp14="http://schemas.microsoft.com/office/word/2010/wordml" wp14:paraId="229CA5C2" wp14:textId="5E79C482">
+      <w:bookmarkStart w:name="_Toc1576839218" w:id="2114002935"/>
+      <w:r>
+        <w:rPr/>
+        <w:t>6. XML definition</w:t>
+      </w:r>
+      <w:bookmarkEnd w:id="2114002935"/>
+      <w:r>
+        <w:rPr/>
+        <w:t xml:space="preserve"> </w:t>
+      </w:r>
+    </w:p>
+    <w:p>
+      <w:pPr>
+        <w:shd w:val="clear" w:color="auto" w:fill="F0F0F0"/>
+      </w:pPr>
+      <w:r>
+        <w:rPr>
+          <w:rFonts w:ascii="Courier New" w:hAnsi="Courier New" w:cs="Courier New"/>
+          <w:color w:val="1F7199"/>
+        </w:rPr>
+        <w:t>&lt;?xml version="1.0"?&gt;</w:t>
+      </w:r>
+      <w:r>
+        <w:br/>
+      </w:r>
+      <w:r>
+        <w:rPr>
+          <w:rFonts w:ascii="Courier New" w:hAnsi="Courier New" w:cs="Courier New"/>
+          <w:color w:val="444444"/>
+        </w:rPr>
+        <w:t>&lt;</w:t>
+      </w:r>
+      <w:r>
+        <w:rPr>
+          <w:rFonts w:ascii="Courier New" w:hAnsi="Courier New" w:cs="Courier New"/>
+          <w:b w:val="1"/>
+          <w:bCs w:val="1"/>
+          <w:color w:val="444444"/>
+        </w:rPr>
+        <w:t>doc</w:t>
+      </w:r>
+      <w:r>
+        <w:rPr>
+          <w:rFonts w:ascii="Courier New" w:hAnsi="Courier New" w:cs="Courier New"/>
+          <w:color w:val="444444"/>
+        </w:rPr>
+        <w:t>&gt;</w:t>
+      </w:r>
+      <w:r>
+        <w:br/>
+      </w:r>
+      <w:r>
+        <w:rPr>
+          <w:rFonts w:ascii="Courier New" w:hAnsi="Courier New" w:cs="Courier New"/>
+          <w:color w:val="444444"/>
+        </w:rPr>
+        <w:t>    &lt;</w:t>
+      </w:r>
+      <w:r>
+        <w:rPr>
+          <w:rFonts w:ascii="Courier New" w:hAnsi="Courier New" w:cs="Courier New"/>
+          <w:b w:val="1"/>
+          <w:bCs w:val="1"/>
+          <w:color w:val="444444"/>
+        </w:rPr>
+        <w:t>assembly</w:t>
+      </w:r>
+      <w:r>
+        <w:rPr>
+          <w:rFonts w:ascii="Courier New" w:hAnsi="Courier New" w:cs="Courier New"/>
+          <w:color w:val="444444"/>
+        </w:rPr>
+        <w:t>&gt;</w:t>
+      </w:r>
+      <w:r>
+        <w:br/>
+      </w:r>
+      <w:r>
+        <w:rPr>
+          <w:rFonts w:ascii="Courier New" w:hAnsi="Courier New" w:cs="Courier New"/>
+          <w:color w:val="444444"/>
+        </w:rPr>
+        <w:t>        &lt;</w:t>
+      </w:r>
+      <w:r>
+        <w:rPr>
+          <w:rFonts w:ascii="Courier New" w:hAnsi="Courier New" w:cs="Courier New"/>
+          <w:b w:val="1"/>
+          <w:bCs w:val="1"/>
+          <w:color w:val="444444"/>
+        </w:rPr>
+        <w:t>name</w:t>
+      </w:r>
+      <w:r>
+        <w:rPr>
+          <w:rFonts w:ascii="Courier New" w:hAnsi="Courier New" w:cs="Courier New"/>
+          <w:color w:val="444444"/>
+        </w:rPr>
+        <w:t>&gt;name-sorter&lt;/</w:t>
+      </w:r>
+      <w:r>
+        <w:rPr>
+          <w:rFonts w:ascii="Courier New" w:hAnsi="Courier New" w:cs="Courier New"/>
+          <w:b w:val="1"/>
+          <w:bCs w:val="1"/>
+          <w:color w:val="444444"/>
+        </w:rPr>
+        <w:t>name</w:t>
+      </w:r>
+      <w:r>
+        <w:rPr>
+          <w:rFonts w:ascii="Courier New" w:hAnsi="Courier New" w:cs="Courier New"/>
+          <w:color w:val="444444"/>
+        </w:rPr>
+        <w:t>&gt;</w:t>
+      </w:r>
+      <w:r>
+        <w:br/>
+      </w:r>
+      <w:r>
+        <w:rPr>
+          <w:rFonts w:ascii="Courier New" w:hAnsi="Courier New" w:cs="Courier New"/>
+          <w:color w:val="444444"/>
+        </w:rPr>
+        <w:t>    &lt;/</w:t>
+      </w:r>
+      <w:r>
+        <w:rPr>
+          <w:rFonts w:ascii="Courier New" w:hAnsi="Courier New" w:cs="Courier New"/>
+          <w:b w:val="1"/>
+          <w:bCs w:val="1"/>
+          <w:color w:val="444444"/>
+        </w:rPr>
+        <w:t>assembly</w:t>
+      </w:r>
+      <w:r>
+        <w:rPr>
+          <w:rFonts w:ascii="Courier New" w:hAnsi="Courier New" w:cs="Courier New"/>
+          <w:color w:val="444444"/>
+        </w:rPr>
+        <w:t>&gt;</w:t>
+      </w:r>
+      <w:r>
+        <w:br/>
+      </w:r>
+      <w:r>
+        <w:rPr>
+          <w:rFonts w:ascii="Courier New" w:hAnsi="Courier New" w:cs="Courier New"/>
+          <w:color w:val="444444"/>
+        </w:rPr>
+        <w:t>    &lt;</w:t>
+      </w:r>
+      <w:r>
+        <w:rPr>
+          <w:rFonts w:ascii="Courier New" w:hAnsi="Courier New" w:cs="Courier New"/>
+          <w:b w:val="1"/>
+          <w:bCs w:val="1"/>
+          <w:color w:val="444444"/>
+        </w:rPr>
+        <w:t>members</w:t>
+      </w:r>
+      <w:r>
+        <w:rPr>
+          <w:rFonts w:ascii="Courier New" w:hAnsi="Courier New" w:cs="Courier New"/>
+          <w:color w:val="444444"/>
+        </w:rPr>
+        <w:t>&gt;</w:t>
+      </w:r>
+      <w:r>
+        <w:br/>
+      </w:r>
+      <w:r>
+        <w:rPr>
+          <w:rFonts w:ascii="Courier New" w:hAnsi="Courier New" w:cs="Courier New"/>
+          <w:color w:val="444444"/>
+        </w:rPr>
+        <w:t>        &lt;</w:t>
+      </w:r>
+      <w:r>
+        <w:rPr>
+          <w:rFonts w:ascii="Courier New" w:hAnsi="Courier New" w:cs="Courier New"/>
+          <w:b w:val="1"/>
+          <w:bCs w:val="1"/>
+          <w:color w:val="444444"/>
+        </w:rPr>
+        <w:t>member</w:t>
+      </w:r>
+      <w:r>
+        <w:rPr>
+          <w:rFonts w:ascii="Courier New" w:hAnsi="Courier New" w:cs="Courier New"/>
+          <w:color w:val="444444"/>
+        </w:rPr>
+        <w:t xml:space="preserve"> name=</w:t>
+      </w:r>
+      <w:r>
+        <w:rPr>
+          <w:rFonts w:ascii="Courier New" w:hAnsi="Courier New" w:cs="Courier New"/>
+          <w:color w:val="880000"/>
+        </w:rPr>
+        <w:t>"T:Name_Sorter.Program"</w:t>
+      </w:r>
+      <w:r>
+        <w:rPr>
+          <w:rFonts w:ascii="Courier New" w:hAnsi="Courier New" w:cs="Courier New"/>
+          <w:color w:val="444444"/>
+        </w:rPr>
+        <w:t>&gt;</w:t>
+      </w:r>
+      <w:r>
+        <w:br/>
+      </w:r>
+      <w:r>
+        <w:rPr>
+          <w:rFonts w:ascii="Courier New" w:hAnsi="Courier New" w:cs="Courier New"/>
+          <w:color w:val="444444"/>
+        </w:rPr>
+        <w:t>            &lt;</w:t>
+      </w:r>
+      <w:r>
+        <w:rPr>
+          <w:rFonts w:ascii="Courier New" w:hAnsi="Courier New" w:cs="Courier New"/>
+          <w:b w:val="1"/>
+          <w:bCs w:val="1"/>
+          <w:color w:val="444444"/>
+        </w:rPr>
+        <w:t>summary</w:t>
+      </w:r>
+      <w:r>
+        <w:rPr>
+          <w:rFonts w:ascii="Courier New" w:hAnsi="Courier New" w:cs="Courier New"/>
+          <w:color w:val="444444"/>
+        </w:rPr>
+        <w:t>&gt;</w:t>
+      </w:r>
+      <w:r>
+        <w:br/>
+      </w:r>
+      <w:r>
+        <w:rPr>
+          <w:rFonts w:ascii="Courier New" w:hAnsi="Courier New" w:cs="Courier New"/>
+          <w:color w:val="444444"/>
+        </w:rPr>
+        <w:t>            Gets a text file containing names and sort the name into a list.</w:t>
+      </w:r>
+      <w:r>
+        <w:br/>
+      </w:r>
+      <w:r>
+        <w:rPr>
+          <w:rFonts w:ascii="Courier New" w:hAnsi="Courier New" w:cs="Courier New"/>
+          <w:color w:val="444444"/>
+        </w:rPr>
+        <w:t>              &lt;</w:t>
+      </w:r>
+      <w:r>
+        <w:rPr>
+          <w:rFonts w:ascii="Courier New" w:hAnsi="Courier New" w:cs="Courier New"/>
+          <w:b w:val="1"/>
+          <w:bCs w:val="1"/>
+          <w:color w:val="444444"/>
+        </w:rPr>
+        <w:t>br</w:t>
+      </w:r>
+      <w:r>
+        <w:rPr>
+          <w:rFonts w:ascii="Courier New" w:hAnsi="Courier New" w:cs="Courier New"/>
+          <w:color w:val="444444"/>
+        </w:rPr>
+        <w:t xml:space="preserve"> /&gt;</w:t>
+      </w:r>
+      <w:r>
+        <w:br/>
+      </w:r>
+      <w:r>
+        <w:rPr>
+          <w:rFonts w:ascii="Courier New" w:hAnsi="Courier New" w:cs="Courier New"/>
+          <w:color w:val="444444"/>
+        </w:rPr>
+        <w:t>            &lt;/</w:t>
+      </w:r>
+      <w:r>
+        <w:rPr>
+          <w:rFonts w:ascii="Courier New" w:hAnsi="Courier New" w:cs="Courier New"/>
+          <w:b w:val="1"/>
+          <w:bCs w:val="1"/>
+          <w:color w:val="444444"/>
+        </w:rPr>
+        <w:t>summary</w:t>
+      </w:r>
+      <w:r>
+        <w:rPr>
+          <w:rFonts w:ascii="Courier New" w:hAnsi="Courier New" w:cs="Courier New"/>
+          <w:color w:val="444444"/>
+        </w:rPr>
+        <w:t>&gt;</w:t>
+      </w:r>
+      <w:r>
+        <w:br/>
+      </w:r>
+      <w:r>
+        <w:rPr>
+          <w:rFonts w:ascii="Courier New" w:hAnsi="Courier New" w:cs="Courier New"/>
+          <w:color w:val="444444"/>
+        </w:rPr>
+        <w:t>        &lt;/</w:t>
+      </w:r>
+      <w:r>
+        <w:rPr>
+          <w:rFonts w:ascii="Courier New" w:hAnsi="Courier New" w:cs="Courier New"/>
+          <w:b w:val="1"/>
+          <w:bCs w:val="1"/>
+          <w:color w:val="444444"/>
+        </w:rPr>
+        <w:t>member</w:t>
+      </w:r>
+      <w:r>
+        <w:rPr>
+          <w:rFonts w:ascii="Courier New" w:hAnsi="Courier New" w:cs="Courier New"/>
+          <w:color w:val="444444"/>
+        </w:rPr>
+        <w:t>&gt;</w:t>
+      </w:r>
+      <w:r>
+        <w:br/>
+      </w:r>
+      <w:r>
+        <w:rPr>
+          <w:rFonts w:ascii="Courier New" w:hAnsi="Courier New" w:cs="Courier New"/>
+          <w:color w:val="444444"/>
+        </w:rPr>
+        <w:t>        &lt;</w:t>
+      </w:r>
+      <w:r>
+        <w:rPr>
+          <w:rFonts w:ascii="Courier New" w:hAnsi="Courier New" w:cs="Courier New"/>
+          <w:b w:val="1"/>
+          <w:bCs w:val="1"/>
+          <w:color w:val="444444"/>
+        </w:rPr>
+        <w:t>member</w:t>
+      </w:r>
+      <w:r>
+        <w:rPr>
+          <w:rFonts w:ascii="Courier New" w:hAnsi="Courier New" w:cs="Courier New"/>
+          <w:color w:val="444444"/>
+        </w:rPr>
+        <w:t xml:space="preserve"> name=</w:t>
+      </w:r>
+      <w:r>
+        <w:rPr>
+          <w:rFonts w:ascii="Courier New" w:hAnsi="Courier New" w:cs="Courier New"/>
+          <w:color w:val="880000"/>
+        </w:rPr>
+        <w:t>"M:Name_Sorter.Program.Main(System.String[])"</w:t>
+      </w:r>
+      <w:r>
+        <w:rPr>
+          <w:rFonts w:ascii="Courier New" w:hAnsi="Courier New" w:cs="Courier New"/>
+          <w:color w:val="444444"/>
+        </w:rPr>
+        <w:t>&gt;</w:t>
+      </w:r>
+      <w:r>
+        <w:br/>
+      </w:r>
+      <w:r>
+        <w:rPr>
+          <w:rFonts w:ascii="Courier New" w:hAnsi="Courier New" w:cs="Courier New"/>
+          <w:color w:val="444444"/>
+        </w:rPr>
+        <w:t>            &lt;</w:t>
+      </w:r>
+      <w:r>
+        <w:rPr>
+          <w:rFonts w:ascii="Courier New" w:hAnsi="Courier New" w:cs="Courier New"/>
+          <w:b w:val="1"/>
+          <w:bCs w:val="1"/>
+          <w:color w:val="444444"/>
+        </w:rPr>
+        <w:t>summary</w:t>
+      </w:r>
+      <w:r>
+        <w:rPr>
+          <w:rFonts w:ascii="Courier New" w:hAnsi="Courier New" w:cs="Courier New"/>
+          <w:color w:val="444444"/>
+        </w:rPr>
+        <w:t>&gt;</w:t>
+      </w:r>
+      <w:r>
+        <w:br/>
+      </w:r>
+      <w:r>
+        <w:rPr>
+          <w:rFonts w:ascii="Courier New" w:hAnsi="Courier New" w:cs="Courier New"/>
+          <w:color w:val="444444"/>
+        </w:rPr>
+        <w:t>            Defines the entry point of the application.</w:t>
+      </w:r>
+      <w:r>
+        <w:br/>
+      </w:r>
+      <w:r>
+        <w:rPr>
+          <w:rFonts w:ascii="Courier New" w:hAnsi="Courier New" w:cs="Courier New"/>
+          <w:color w:val="444444"/>
+        </w:rPr>
+        <w:t>            &lt;/</w:t>
+      </w:r>
+      <w:r>
+        <w:rPr>
+          <w:rFonts w:ascii="Courier New" w:hAnsi="Courier New" w:cs="Courier New"/>
+          <w:b w:val="1"/>
+          <w:bCs w:val="1"/>
+          <w:color w:val="444444"/>
+        </w:rPr>
+        <w:t>summary</w:t>
+      </w:r>
+      <w:r>
+        <w:rPr>
+          <w:rFonts w:ascii="Courier New" w:hAnsi="Courier New" w:cs="Courier New"/>
+          <w:color w:val="444444"/>
+        </w:rPr>
+        <w:t>&gt;</w:t>
+      </w:r>
+      <w:r>
+        <w:br/>
+      </w:r>
+      <w:r>
+        <w:rPr>
+          <w:rFonts w:ascii="Courier New" w:hAnsi="Courier New" w:cs="Courier New"/>
+          <w:color w:val="444444"/>
+        </w:rPr>
+        <w:t>            &lt;</w:t>
+      </w:r>
+      <w:r>
+        <w:rPr>
+          <w:rFonts w:ascii="Courier New" w:hAnsi="Courier New" w:cs="Courier New"/>
+          <w:b w:val="1"/>
+          <w:bCs w:val="1"/>
+          <w:color w:val="444444"/>
+        </w:rPr>
+        <w:t>param</w:t>
+      </w:r>
+      <w:r>
+        <w:rPr>
+          <w:rFonts w:ascii="Courier New" w:hAnsi="Courier New" w:cs="Courier New"/>
+          <w:color w:val="444444"/>
+        </w:rPr>
+        <w:t xml:space="preserve"> name=</w:t>
+      </w:r>
+      <w:r>
+        <w:rPr>
+          <w:rFonts w:ascii="Courier New" w:hAnsi="Courier New" w:cs="Courier New"/>
+          <w:color w:val="880000"/>
+        </w:rPr>
+        <w:t>"args"</w:t>
+      </w:r>
+      <w:r>
+        <w:rPr>
+          <w:rFonts w:ascii="Courier New" w:hAnsi="Courier New" w:cs="Courier New"/>
+          <w:color w:val="444444"/>
+        </w:rPr>
+        <w:t>&gt;This application accepts only one argument the Input file&lt;/</w:t>
+      </w:r>
+      <w:r>
+        <w:rPr>
+          <w:rFonts w:ascii="Courier New" w:hAnsi="Courier New" w:cs="Courier New"/>
+          <w:b w:val="1"/>
+          <w:bCs w:val="1"/>
+          <w:color w:val="444444"/>
+        </w:rPr>
+        <w:t>param</w:t>
+      </w:r>
+      <w:r>
+        <w:rPr>
+          <w:rFonts w:ascii="Courier New" w:hAnsi="Courier New" w:cs="Courier New"/>
+          <w:color w:val="444444"/>
+        </w:rPr>
+        <w:t>&gt;</w:t>
+      </w:r>
+      <w:r>
+        <w:br/>
+      </w:r>
+      <w:r>
+        <w:rPr>
+          <w:rFonts w:ascii="Courier New" w:hAnsi="Courier New" w:cs="Courier New"/>
+          <w:color w:val="444444"/>
+        </w:rPr>
+        <w:t>        &lt;/</w:t>
+      </w:r>
+      <w:r>
+        <w:rPr>
+          <w:rFonts w:ascii="Courier New" w:hAnsi="Courier New" w:cs="Courier New"/>
+          <w:b w:val="1"/>
+          <w:bCs w:val="1"/>
+          <w:color w:val="444444"/>
+        </w:rPr>
+        <w:t>member</w:t>
+      </w:r>
+      <w:r>
+        <w:rPr>
+          <w:rFonts w:ascii="Courier New" w:hAnsi="Courier New" w:cs="Courier New"/>
+          <w:color w:val="444444"/>
+        </w:rPr>
+        <w:t>&gt;</w:t>
+      </w:r>
+      <w:r>
+        <w:br/>
+      </w:r>
+      <w:r>
+        <w:rPr>
+          <w:rFonts w:ascii="Courier New" w:hAnsi="Courier New" w:cs="Courier New"/>
+          <w:color w:val="444444"/>
+        </w:rPr>
+        <w:t>        &lt;</w:t>
+      </w:r>
+      <w:r>
+        <w:rPr>
+          <w:rFonts w:ascii="Courier New" w:hAnsi="Courier New" w:cs="Courier New"/>
+          <w:b w:val="1"/>
+          <w:bCs w:val="1"/>
+          <w:color w:val="444444"/>
+        </w:rPr>
+        <w:t>member</w:t>
+      </w:r>
+      <w:r>
+        <w:rPr>
+          <w:rFonts w:ascii="Courier New" w:hAnsi="Courier New" w:cs="Courier New"/>
+          <w:color w:val="444444"/>
+        </w:rPr>
+        <w:t xml:space="preserve"> name=</w:t>
+      </w:r>
+      <w:r>
+        <w:rPr>
+          <w:rFonts w:ascii="Courier New" w:hAnsi="Courier New" w:cs="Courier New"/>
+          <w:color w:val="880000"/>
+        </w:rPr>
+        <w:t>"M:Name_Sorter.Program.generateList(System.String)"</w:t>
+      </w:r>
+      <w:r>
+        <w:rPr>
+          <w:rFonts w:ascii="Courier New" w:hAnsi="Courier New" w:cs="Courier New"/>
+          <w:color w:val="444444"/>
+        </w:rPr>
+        <w:t>&gt;</w:t>
+      </w:r>
+      <w:r>
+        <w:br/>
+      </w:r>
+      <w:r>
+        <w:rPr>
+          <w:rFonts w:ascii="Courier New" w:hAnsi="Courier New" w:cs="Courier New"/>
+          <w:color w:val="444444"/>
+        </w:rPr>
+        <w:t>            &lt;</w:t>
+      </w:r>
+      <w:r>
+        <w:rPr>
+          <w:rFonts w:ascii="Courier New" w:hAnsi="Courier New" w:cs="Courier New"/>
+          <w:b w:val="1"/>
+          <w:bCs w:val="1"/>
+          <w:color w:val="444444"/>
+        </w:rPr>
+        <w:t>summary</w:t>
+      </w:r>
+      <w:r>
+        <w:rPr>
+          <w:rFonts w:ascii="Courier New" w:hAnsi="Courier New" w:cs="Courier New"/>
+          <w:color w:val="444444"/>
+        </w:rPr>
+        <w:t>&gt;</w:t>
+      </w:r>
+      <w:r>
+        <w:br/>
+      </w:r>
+      <w:r>
+        <w:rPr>
+          <w:rFonts w:ascii="Courier New" w:hAnsi="Courier New" w:cs="Courier New"/>
+          <w:color w:val="444444"/>
+        </w:rPr>
+        <w:t>            Generates the list.</w:t>
+      </w:r>
+      <w:r>
+        <w:br/>
+      </w:r>
+      <w:r>
+        <w:rPr>
+          <w:rFonts w:ascii="Courier New" w:hAnsi="Courier New" w:cs="Courier New"/>
+          <w:color w:val="444444"/>
+        </w:rPr>
+        <w:t>            &lt;/</w:t>
+      </w:r>
+      <w:r>
+        <w:rPr>
+          <w:rFonts w:ascii="Courier New" w:hAnsi="Courier New" w:cs="Courier New"/>
+          <w:b w:val="1"/>
+          <w:bCs w:val="1"/>
+          <w:color w:val="444444"/>
+        </w:rPr>
+        <w:t>summary</w:t>
+      </w:r>
+      <w:r>
+        <w:rPr>
+          <w:rFonts w:ascii="Courier New" w:hAnsi="Courier New" w:cs="Courier New"/>
+          <w:color w:val="444444"/>
+        </w:rPr>
+        <w:t>&gt;</w:t>
+      </w:r>
+      <w:r>
+        <w:br/>
+      </w:r>
+      <w:r>
+        <w:rPr>
+          <w:rFonts w:ascii="Courier New" w:hAnsi="Courier New" w:cs="Courier New"/>
+          <w:color w:val="444444"/>
+        </w:rPr>
+        <w:t>            &lt;</w:t>
+      </w:r>
+      <w:r>
+        <w:rPr>
+          <w:rFonts w:ascii="Courier New" w:hAnsi="Courier New" w:cs="Courier New"/>
+          <w:b w:val="1"/>
+          <w:bCs w:val="1"/>
+          <w:color w:val="444444"/>
+        </w:rPr>
+        <w:t>param</w:t>
+      </w:r>
+      <w:r>
+        <w:rPr>
+          <w:rFonts w:ascii="Courier New" w:hAnsi="Courier New" w:cs="Courier New"/>
+          <w:color w:val="444444"/>
+        </w:rPr>
+        <w:t xml:space="preserve"> name=</w:t>
+      </w:r>
+      <w:r>
+        <w:rPr>
+          <w:rFonts w:ascii="Courier New" w:hAnsi="Courier New" w:cs="Courier New"/>
+          <w:color w:val="880000"/>
+        </w:rPr>
+        <w:t>"inputFile"</w:t>
+      </w:r>
+      <w:r>
+        <w:rPr>
+          <w:rFonts w:ascii="Courier New" w:hAnsi="Courier New" w:cs="Courier New"/>
+          <w:color w:val="444444"/>
+        </w:rPr>
+        <w:t>&gt;The input file.&lt;/</w:t>
+      </w:r>
+      <w:r>
+        <w:rPr>
+          <w:rFonts w:ascii="Courier New" w:hAnsi="Courier New" w:cs="Courier New"/>
+          <w:b w:val="1"/>
+          <w:bCs w:val="1"/>
+          <w:color w:val="444444"/>
+        </w:rPr>
+        <w:t>param</w:t>
+      </w:r>
+      <w:r>
+        <w:rPr>
+          <w:rFonts w:ascii="Courier New" w:hAnsi="Courier New" w:cs="Courier New"/>
+          <w:color w:val="444444"/>
+        </w:rPr>
+        <w:t>&gt;</w:t>
+      </w:r>
+      <w:r>
+        <w:br/>
+      </w:r>
+      <w:r>
+        <w:rPr>
+          <w:rFonts w:ascii="Courier New" w:hAnsi="Courier New" w:cs="Courier New"/>
+          <w:color w:val="444444"/>
+        </w:rPr>
+        <w:t>            &lt;</w:t>
+      </w:r>
+      <w:r>
+        <w:rPr>
+          <w:rFonts w:ascii="Courier New" w:hAnsi="Courier New" w:cs="Courier New"/>
+          <w:b w:val="1"/>
+          <w:bCs w:val="1"/>
+          <w:color w:val="444444"/>
+        </w:rPr>
+        <w:t>returns</w:t>
+      </w:r>
+      <w:r>
+        <w:rPr>
+          <w:rFonts w:ascii="Courier New" w:hAnsi="Courier New" w:cs="Courier New"/>
+          <w:color w:val="444444"/>
+        </w:rPr>
+        <w:t>&gt;</w:t>
+      </w:r>
+      <w:r>
+        <w:br/>
+      </w:r>
+      <w:r>
+        <w:rPr>
+          <w:rFonts w:ascii="Courier New" w:hAnsi="Courier New" w:cs="Courier New"/>
+          <w:color w:val="444444"/>
+        </w:rPr>
+        <w:t>            Generates a list of names based on the data on the input file</w:t>
+      </w:r>
+      <w:r>
+        <w:br/>
+      </w:r>
+      <w:r>
+        <w:rPr>
+          <w:rFonts w:ascii="Courier New" w:hAnsi="Courier New" w:cs="Courier New"/>
+          <w:color w:val="444444"/>
+        </w:rPr>
+        <w:t>            &lt;/</w:t>
+      </w:r>
+      <w:r>
+        <w:rPr>
+          <w:rFonts w:ascii="Courier New" w:hAnsi="Courier New" w:cs="Courier New"/>
+          <w:b w:val="1"/>
+          <w:bCs w:val="1"/>
+          <w:color w:val="444444"/>
+        </w:rPr>
+        <w:t>returns</w:t>
+      </w:r>
+      <w:r>
+        <w:rPr>
+          <w:rFonts w:ascii="Courier New" w:hAnsi="Courier New" w:cs="Courier New"/>
+          <w:color w:val="444444"/>
+        </w:rPr>
+        <w:t>&gt;</w:t>
+      </w:r>
+      <w:r>
+        <w:br/>
+      </w:r>
+      <w:r>
+        <w:rPr>
+          <w:rFonts w:ascii="Courier New" w:hAnsi="Courier New" w:cs="Courier New"/>
+          <w:color w:val="444444"/>
+        </w:rPr>
+        <w:t>        &lt;/</w:t>
+      </w:r>
+      <w:r>
+        <w:rPr>
+          <w:rFonts w:ascii="Courier New" w:hAnsi="Courier New" w:cs="Courier New"/>
+          <w:b w:val="1"/>
+          <w:bCs w:val="1"/>
+          <w:color w:val="444444"/>
+        </w:rPr>
+        <w:t>member</w:t>
+      </w:r>
+      <w:r>
+        <w:rPr>
+          <w:rFonts w:ascii="Courier New" w:hAnsi="Courier New" w:cs="Courier New"/>
+          <w:color w:val="444444"/>
+        </w:rPr>
+        <w:t>&gt;</w:t>
+      </w:r>
+      <w:r>
+        <w:br/>
+      </w:r>
+      <w:r>
+        <w:rPr>
+          <w:rFonts w:ascii="Courier New" w:hAnsi="Courier New" w:cs="Courier New"/>
+          <w:color w:val="444444"/>
+        </w:rPr>
+        <w:t>        &lt;</w:t>
+      </w:r>
+      <w:r>
+        <w:rPr>
+          <w:rFonts w:ascii="Courier New" w:hAnsi="Courier New" w:cs="Courier New"/>
+          <w:b w:val="1"/>
+          <w:bCs w:val="1"/>
+          <w:color w:val="444444"/>
+        </w:rPr>
+        <w:t>member</w:t>
+      </w:r>
+      <w:r>
+        <w:rPr>
+          <w:rFonts w:ascii="Courier New" w:hAnsi="Courier New" w:cs="Courier New"/>
+          <w:color w:val="444444"/>
+        </w:rPr>
+        <w:t xml:space="preserve"> name=</w:t>
+      </w:r>
+      <w:r>
+        <w:rPr>
+          <w:rFonts w:ascii="Courier New" w:hAnsi="Courier New" w:cs="Courier New"/>
+          <w:color w:val="880000"/>
+        </w:rPr>
+        <w:t>"M:Name_Sorter.Program.sortList(System.Collections.Generic.List</w:t>
+      </w:r>
+      <w:r>
+        <w:rPr>
+          <w:rFonts w:ascii="Courier New" w:hAnsi="Courier New" w:cs="Courier New"/>
+          <w:color w:val="BC6060"/>
+        </w:rPr>
+        <w:t>{System.String}</w:t>
+      </w:r>
+      <w:r>
+        <w:rPr>
+          <w:rFonts w:ascii="Courier New" w:hAnsi="Courier New" w:cs="Courier New"/>
+          <w:color w:val="880000"/>
+        </w:rPr>
+        <w:t>)"</w:t>
+      </w:r>
+      <w:r>
+        <w:rPr>
+          <w:rFonts w:ascii="Courier New" w:hAnsi="Courier New" w:cs="Courier New"/>
+          <w:color w:val="444444"/>
+        </w:rPr>
+        <w:t>&gt;</w:t>
+      </w:r>
+      <w:r>
+        <w:br/>
+      </w:r>
+      <w:r>
+        <w:rPr>
+          <w:rFonts w:ascii="Courier New" w:hAnsi="Courier New" w:cs="Courier New"/>
+          <w:color w:val="444444"/>
+        </w:rPr>
+        <w:t>            &lt;</w:t>
+      </w:r>
+      <w:r>
+        <w:rPr>
+          <w:rFonts w:ascii="Courier New" w:hAnsi="Courier New" w:cs="Courier New"/>
+          <w:b w:val="1"/>
+          <w:bCs w:val="1"/>
+          <w:color w:val="444444"/>
+        </w:rPr>
+        <w:t>summary</w:t>
+      </w:r>
+      <w:r>
+        <w:rPr>
+          <w:rFonts w:ascii="Courier New" w:hAnsi="Courier New" w:cs="Courier New"/>
+          <w:color w:val="444444"/>
+        </w:rPr>
+        <w:t>&gt;</w:t>
+      </w:r>
+      <w:r>
+        <w:br/>
+      </w:r>
+      <w:r>
+        <w:rPr>
+          <w:rFonts w:ascii="Courier New" w:hAnsi="Courier New" w:cs="Courier New"/>
+          <w:color w:val="444444"/>
+        </w:rPr>
+        <w:t>            Sorts the list.</w:t>
+      </w:r>
+      <w:r>
+        <w:br/>
+      </w:r>
+      <w:r>
+        <w:rPr>
+          <w:rFonts w:ascii="Courier New" w:hAnsi="Courier New" w:cs="Courier New"/>
+          <w:color w:val="444444"/>
+        </w:rPr>
+        <w:t>            &lt;/</w:t>
+      </w:r>
+      <w:r>
+        <w:rPr>
+          <w:rFonts w:ascii="Courier New" w:hAnsi="Courier New" w:cs="Courier New"/>
+          <w:b w:val="1"/>
+          <w:bCs w:val="1"/>
+          <w:color w:val="444444"/>
+        </w:rPr>
+        <w:t>summary</w:t>
+      </w:r>
+      <w:r>
+        <w:rPr>
+          <w:rFonts w:ascii="Courier New" w:hAnsi="Courier New" w:cs="Courier New"/>
+          <w:color w:val="444444"/>
+        </w:rPr>
+        <w:t>&gt;</w:t>
+      </w:r>
+      <w:r>
+        <w:br/>
+      </w:r>
+      <w:r>
+        <w:rPr>
+          <w:rFonts w:ascii="Courier New" w:hAnsi="Courier New" w:cs="Courier New"/>
+          <w:color w:val="444444"/>
+        </w:rPr>
+        <w:t>            &lt;</w:t>
+      </w:r>
+      <w:r>
+        <w:rPr>
+          <w:rFonts w:ascii="Courier New" w:hAnsi="Courier New" w:cs="Courier New"/>
+          <w:b w:val="1"/>
+          <w:bCs w:val="1"/>
+          <w:color w:val="444444"/>
+        </w:rPr>
+        <w:t>param</w:t>
+      </w:r>
+      <w:r>
+        <w:rPr>
+          <w:rFonts w:ascii="Courier New" w:hAnsi="Courier New" w:cs="Courier New"/>
+          <w:color w:val="444444"/>
+        </w:rPr>
+        <w:t xml:space="preserve"> name=</w:t>
+      </w:r>
+      <w:r>
+        <w:rPr>
+          <w:rFonts w:ascii="Courier New" w:hAnsi="Courier New" w:cs="Courier New"/>
+          <w:color w:val="880000"/>
+        </w:rPr>
+        <w:t>"Nameslist"</w:t>
+      </w:r>
+      <w:r>
+        <w:rPr>
+          <w:rFonts w:ascii="Courier New" w:hAnsi="Courier New" w:cs="Courier New"/>
+          <w:color w:val="444444"/>
+        </w:rPr>
+        <w:t>&gt;List of the names&lt;/</w:t>
+      </w:r>
+      <w:r>
+        <w:rPr>
+          <w:rFonts w:ascii="Courier New" w:hAnsi="Courier New" w:cs="Courier New"/>
+          <w:b w:val="1"/>
+          <w:bCs w:val="1"/>
+          <w:color w:val="444444"/>
+        </w:rPr>
+        <w:t>param</w:t>
+      </w:r>
+      <w:r>
+        <w:rPr>
+          <w:rFonts w:ascii="Courier New" w:hAnsi="Courier New" w:cs="Courier New"/>
+          <w:color w:val="444444"/>
+        </w:rPr>
+        <w:t>&gt;</w:t>
+      </w:r>
+      <w:r>
+        <w:br/>
+      </w:r>
+      <w:r>
+        <w:rPr>
+          <w:rFonts w:ascii="Courier New" w:hAnsi="Courier New" w:cs="Courier New"/>
+          <w:color w:val="444444"/>
+        </w:rPr>
+        <w:t>            &lt;</w:t>
+      </w:r>
+      <w:r>
+        <w:rPr>
+          <w:rFonts w:ascii="Courier New" w:hAnsi="Courier New" w:cs="Courier New"/>
+          <w:b w:val="1"/>
+          <w:bCs w:val="1"/>
+          <w:color w:val="444444"/>
+        </w:rPr>
+        <w:t>returns</w:t>
+      </w:r>
+      <w:r>
+        <w:rPr>
+          <w:rFonts w:ascii="Courier New" w:hAnsi="Courier New" w:cs="Courier New"/>
+          <w:color w:val="444444"/>
+        </w:rPr>
+        <w:t>&gt;</w:t>
+      </w:r>
+      <w:r>
+        <w:br/>
+      </w:r>
+      <w:r>
+        <w:rPr>
+          <w:rFonts w:ascii="Courier New" w:hAnsi="Courier New" w:cs="Courier New"/>
+          <w:color w:val="444444"/>
+        </w:rPr>
+        <w:t>            a sorted list of names</w:t>
+      </w:r>
+      <w:r>
+        <w:br/>
+      </w:r>
+      <w:r>
+        <w:rPr>
+          <w:rFonts w:ascii="Courier New" w:hAnsi="Courier New" w:cs="Courier New"/>
+          <w:color w:val="444444"/>
+        </w:rPr>
+        <w:t>            &lt;/</w:t>
+      </w:r>
+      <w:r>
+        <w:rPr>
+          <w:rFonts w:ascii="Courier New" w:hAnsi="Courier New" w:cs="Courier New"/>
+          <w:b w:val="1"/>
+          <w:bCs w:val="1"/>
+          <w:color w:val="444444"/>
+        </w:rPr>
+        <w:t>returns</w:t>
+      </w:r>
+      <w:r>
+        <w:rPr>
+          <w:rFonts w:ascii="Courier New" w:hAnsi="Courier New" w:cs="Courier New"/>
+          <w:color w:val="444444"/>
+        </w:rPr>
+        <w:t>&gt;</w:t>
+      </w:r>
+      <w:r>
+        <w:br/>
+      </w:r>
+      <w:r>
+        <w:rPr>
+          <w:rFonts w:ascii="Courier New" w:hAnsi="Courier New" w:cs="Courier New"/>
+          <w:color w:val="444444"/>
+        </w:rPr>
+        <w:t>        &lt;/</w:t>
+      </w:r>
+      <w:r>
+        <w:rPr>
+          <w:rFonts w:ascii="Courier New" w:hAnsi="Courier New" w:cs="Courier New"/>
+          <w:b w:val="1"/>
+          <w:bCs w:val="1"/>
+          <w:color w:val="444444"/>
+        </w:rPr>
+        <w:t>member</w:t>
+      </w:r>
+      <w:r>
+        <w:rPr>
+          <w:rFonts w:ascii="Courier New" w:hAnsi="Courier New" w:cs="Courier New"/>
+          <w:color w:val="444444"/>
+        </w:rPr>
+        <w:t>&gt;</w:t>
+      </w:r>
+      <w:r>
+        <w:br/>
+      </w:r>
+      <w:r>
+        <w:rPr>
+          <w:rFonts w:ascii="Courier New" w:hAnsi="Courier New" w:cs="Courier New"/>
+          <w:color w:val="444444"/>
+        </w:rPr>
+        <w:t>        &lt;</w:t>
+      </w:r>
+      <w:r>
+        <w:rPr>
+          <w:rFonts w:ascii="Courier New" w:hAnsi="Courier New" w:cs="Courier New"/>
+          <w:b w:val="1"/>
+          <w:bCs w:val="1"/>
+          <w:color w:val="444444"/>
+        </w:rPr>
+        <w:t>member</w:t>
+      </w:r>
+      <w:r>
+        <w:rPr>
+          <w:rFonts w:ascii="Courier New" w:hAnsi="Courier New" w:cs="Courier New"/>
+          <w:color w:val="444444"/>
+        </w:rPr>
+        <w:t xml:space="preserve"> name=</w:t>
+      </w:r>
+      <w:r>
+        <w:rPr>
+          <w:rFonts w:ascii="Courier New" w:hAnsi="Courier New" w:cs="Courier New"/>
+          <w:color w:val="880000"/>
+        </w:rPr>
+        <w:t>"M:Name_Sorter.Program.displaySortedList(System.Collections.Generic.List</w:t>
+      </w:r>
+      <w:r>
+        <w:rPr>
+          <w:rFonts w:ascii="Courier New" w:hAnsi="Courier New" w:cs="Courier New"/>
+          <w:color w:val="BC6060"/>
+        </w:rPr>
+        <w:t>{System.String}</w:t>
+      </w:r>
+      <w:r>
+        <w:rPr>
+          <w:rFonts w:ascii="Courier New" w:hAnsi="Courier New" w:cs="Courier New"/>
+          <w:color w:val="880000"/>
+        </w:rPr>
+        <w:t>)"</w:t>
+      </w:r>
+      <w:r>
+        <w:rPr>
+          <w:rFonts w:ascii="Courier New" w:hAnsi="Courier New" w:cs="Courier New"/>
+          <w:color w:val="444444"/>
+        </w:rPr>
+        <w:t>&gt;</w:t>
+      </w:r>
+      <w:r>
+        <w:br/>
+      </w:r>
+      <w:r>
+        <w:rPr>
+          <w:rFonts w:ascii="Courier New" w:hAnsi="Courier New" w:cs="Courier New"/>
+          <w:color w:val="444444"/>
+        </w:rPr>
+        <w:t>            &lt;</w:t>
+      </w:r>
+      <w:r>
+        <w:rPr>
+          <w:rFonts w:ascii="Courier New" w:hAnsi="Courier New" w:cs="Courier New"/>
+          <w:b w:val="1"/>
+          <w:bCs w:val="1"/>
+          <w:color w:val="444444"/>
+        </w:rPr>
+        <w:t>summary</w:t>
+      </w:r>
+      <w:r>
+        <w:rPr>
+          <w:rFonts w:ascii="Courier New" w:hAnsi="Courier New" w:cs="Courier New"/>
+          <w:color w:val="444444"/>
+        </w:rPr>
+        <w:t>&gt;</w:t>
+      </w:r>
+      <w:r>
+        <w:br/>
+      </w:r>
+      <w:r>
+        <w:rPr>
+          <w:rFonts w:ascii="Courier New" w:hAnsi="Courier New" w:cs="Courier New"/>
+          <w:color w:val="444444"/>
+        </w:rPr>
+        <w:t>            Displays the sorted list on the screen.</w:t>
+      </w:r>
+      <w:r>
+        <w:br/>
+      </w:r>
+      <w:r>
+        <w:rPr>
+          <w:rFonts w:ascii="Courier New" w:hAnsi="Courier New" w:cs="Courier New"/>
+          <w:color w:val="444444"/>
+        </w:rPr>
+        <w:t>            &lt;/</w:t>
+      </w:r>
+      <w:r>
+        <w:rPr>
+          <w:rFonts w:ascii="Courier New" w:hAnsi="Courier New" w:cs="Courier New"/>
+          <w:b w:val="1"/>
+          <w:bCs w:val="1"/>
+          <w:color w:val="444444"/>
+        </w:rPr>
+        <w:t>summary</w:t>
+      </w:r>
+      <w:r>
+        <w:rPr>
+          <w:rFonts w:ascii="Courier New" w:hAnsi="Courier New" w:cs="Courier New"/>
+          <w:color w:val="444444"/>
+        </w:rPr>
+        <w:t>&gt;</w:t>
+      </w:r>
+      <w:r>
+        <w:br/>
+      </w:r>
+      <w:r>
+        <w:rPr>
+          <w:rFonts w:ascii="Courier New" w:hAnsi="Courier New" w:cs="Courier New"/>
+          <w:color w:val="444444"/>
+        </w:rPr>
+        <w:t>            &lt;</w:t>
+      </w:r>
+      <w:r>
+        <w:rPr>
+          <w:rFonts w:ascii="Courier New" w:hAnsi="Courier New" w:cs="Courier New"/>
+          <w:b w:val="1"/>
+          <w:bCs w:val="1"/>
+          <w:color w:val="444444"/>
+        </w:rPr>
+        <w:t>param</w:t>
+      </w:r>
+      <w:r>
+        <w:rPr>
+          <w:rFonts w:ascii="Courier New" w:hAnsi="Courier New" w:cs="Courier New"/>
+          <w:color w:val="444444"/>
+        </w:rPr>
+        <w:t xml:space="preserve"> name=</w:t>
+      </w:r>
+      <w:r>
+        <w:rPr>
+          <w:rFonts w:ascii="Courier New" w:hAnsi="Courier New" w:cs="Courier New"/>
+          <w:color w:val="880000"/>
+        </w:rPr>
+        <w:t>"SortedNameslist"</w:t>
+      </w:r>
+      <w:r>
+        <w:rPr>
+          <w:rFonts w:ascii="Courier New" w:hAnsi="Courier New" w:cs="Courier New"/>
+          <w:color w:val="444444"/>
+        </w:rPr>
+        <w:t>&gt;list of sorted names.&lt;/</w:t>
+      </w:r>
+      <w:r>
+        <w:rPr>
+          <w:rFonts w:ascii="Courier New" w:hAnsi="Courier New" w:cs="Courier New"/>
+          <w:b w:val="1"/>
+          <w:bCs w:val="1"/>
+          <w:color w:val="444444"/>
+        </w:rPr>
+        <w:t>param</w:t>
+      </w:r>
+      <w:r>
+        <w:rPr>
+          <w:rFonts w:ascii="Courier New" w:hAnsi="Courier New" w:cs="Courier New"/>
+          <w:color w:val="444444"/>
+        </w:rPr>
+        <w:t>&gt;</w:t>
+      </w:r>
+      <w:r>
+        <w:br/>
+      </w:r>
+      <w:r>
+        <w:rPr>
+          <w:rFonts w:ascii="Courier New" w:hAnsi="Courier New" w:cs="Courier New"/>
+          <w:color w:val="444444"/>
+        </w:rPr>
+        <w:t>        &lt;/</w:t>
+      </w:r>
+      <w:r>
+        <w:rPr>
+          <w:rFonts w:ascii="Courier New" w:hAnsi="Courier New" w:cs="Courier New"/>
+          <w:b w:val="1"/>
+          <w:bCs w:val="1"/>
+          <w:color w:val="444444"/>
+        </w:rPr>
+        <w:t>member</w:t>
+      </w:r>
+      <w:r>
+        <w:rPr>
+          <w:rFonts w:ascii="Courier New" w:hAnsi="Courier New" w:cs="Courier New"/>
+          <w:color w:val="444444"/>
+        </w:rPr>
+        <w:t>&gt;</w:t>
+      </w:r>
+      <w:r>
+        <w:br/>
+      </w:r>
+      <w:r>
+        <w:rPr>
+          <w:rFonts w:ascii="Courier New" w:hAnsi="Courier New" w:cs="Courier New"/>
+          <w:color w:val="444444"/>
+        </w:rPr>
+        <w:t>        &lt;</w:t>
+      </w:r>
+      <w:r>
+        <w:rPr>
+          <w:rFonts w:ascii="Courier New" w:hAnsi="Courier New" w:cs="Courier New"/>
+          <w:b w:val="1"/>
+          <w:bCs w:val="1"/>
+          <w:color w:val="444444"/>
+        </w:rPr>
+        <w:t>member</w:t>
+      </w:r>
+      <w:r>
+        <w:rPr>
+          <w:rFonts w:ascii="Courier New" w:hAnsi="Courier New" w:cs="Courier New"/>
+          <w:color w:val="444444"/>
+        </w:rPr>
+        <w:t xml:space="preserve"> name=</w:t>
+      </w:r>
+      <w:r>
+        <w:rPr>
+          <w:rFonts w:ascii="Courier New" w:hAnsi="Courier New" w:cs="Courier New"/>
+          <w:color w:val="880000"/>
+        </w:rPr>
+        <w:t>"M:Name_Sorter.Program.saveSortedList(System.Collections.Generic.List</w:t>
+      </w:r>
+      <w:r>
+        <w:rPr>
+          <w:rFonts w:ascii="Courier New" w:hAnsi="Courier New" w:cs="Courier New"/>
+          <w:color w:val="BC6060"/>
+        </w:rPr>
+        <w:t>{System.String}</w:t>
+      </w:r>
+      <w:r>
+        <w:rPr>
+          <w:rFonts w:ascii="Courier New" w:hAnsi="Courier New" w:cs="Courier New"/>
+          <w:color w:val="880000"/>
+        </w:rPr>
+        <w:t>)"</w:t>
+      </w:r>
+      <w:r>
+        <w:rPr>
+          <w:rFonts w:ascii="Courier New" w:hAnsi="Courier New" w:cs="Courier New"/>
+          <w:color w:val="444444"/>
+        </w:rPr>
+        <w:t>&gt;</w:t>
+      </w:r>
+      <w:r>
+        <w:br/>
+      </w:r>
+      <w:r>
+        <w:rPr>
+          <w:rFonts w:ascii="Courier New" w:hAnsi="Courier New" w:cs="Courier New"/>
+          <w:color w:val="444444"/>
+        </w:rPr>
+        <w:t>            &lt;</w:t>
+      </w:r>
+      <w:r>
+        <w:rPr>
+          <w:rFonts w:ascii="Courier New" w:hAnsi="Courier New" w:cs="Courier New"/>
+          <w:b w:val="1"/>
+          <w:bCs w:val="1"/>
+          <w:color w:val="444444"/>
+        </w:rPr>
+        <w:t>summary</w:t>
+      </w:r>
+      <w:r>
+        <w:rPr>
+          <w:rFonts w:ascii="Courier New" w:hAnsi="Courier New" w:cs="Courier New"/>
+          <w:color w:val="444444"/>
+        </w:rPr>
+        <w:t>&gt;</w:t>
+      </w:r>
+      <w:r>
+        <w:br/>
+      </w:r>
+      <w:r>
+        <w:rPr>
+          <w:rFonts w:ascii="Courier New" w:hAnsi="Courier New" w:cs="Courier New"/>
+          <w:color w:val="444444"/>
+        </w:rPr>
+        <w:t>            Saves the sorted list.</w:t>
+      </w:r>
+      <w:r>
+        <w:br/>
+      </w:r>
+      <w:r>
+        <w:rPr>
+          <w:rFonts w:ascii="Courier New" w:hAnsi="Courier New" w:cs="Courier New"/>
+          <w:color w:val="444444"/>
+        </w:rPr>
+        <w:t>            &lt;/</w:t>
+      </w:r>
+      <w:r>
+        <w:rPr>
+          <w:rFonts w:ascii="Courier New" w:hAnsi="Courier New" w:cs="Courier New"/>
+          <w:b w:val="1"/>
+          <w:bCs w:val="1"/>
+          <w:color w:val="444444"/>
+        </w:rPr>
+        <w:t>summary</w:t>
+      </w:r>
+      <w:r>
+        <w:rPr>
+          <w:rFonts w:ascii="Courier New" w:hAnsi="Courier New" w:cs="Courier New"/>
+          <w:color w:val="444444"/>
+        </w:rPr>
+        <w:t>&gt;</w:t>
+      </w:r>
+      <w:r>
+        <w:br/>
+      </w:r>
+      <w:r>
+        <w:rPr>
+          <w:rFonts w:ascii="Courier New" w:hAnsi="Courier New" w:cs="Courier New"/>
+          <w:color w:val="444444"/>
+        </w:rPr>
+        <w:t>            &lt;</w:t>
+      </w:r>
+      <w:r>
+        <w:rPr>
+          <w:rFonts w:ascii="Courier New" w:hAnsi="Courier New" w:cs="Courier New"/>
+          <w:b w:val="1"/>
+          <w:bCs w:val="1"/>
+          <w:color w:val="444444"/>
+        </w:rPr>
+        <w:t>param</w:t>
+      </w:r>
+      <w:r>
+        <w:rPr>
+          <w:rFonts w:ascii="Courier New" w:hAnsi="Courier New" w:cs="Courier New"/>
+          <w:color w:val="444444"/>
+        </w:rPr>
+        <w:t xml:space="preserve"> name=</w:t>
+      </w:r>
+      <w:r>
+        <w:rPr>
+          <w:rFonts w:ascii="Courier New" w:hAnsi="Courier New" w:cs="Courier New"/>
+          <w:color w:val="880000"/>
+        </w:rPr>
+        <w:t>"SortedNameslist"</w:t>
+      </w:r>
+      <w:r>
+        <w:rPr>
+          <w:rFonts w:ascii="Courier New" w:hAnsi="Courier New" w:cs="Courier New"/>
+          <w:color w:val="444444"/>
+        </w:rPr>
+        <w:t>&gt;List of sorted name.&lt;/</w:t>
+      </w:r>
+      <w:r>
+        <w:rPr>
+          <w:rFonts w:ascii="Courier New" w:hAnsi="Courier New" w:cs="Courier New"/>
+          <w:b w:val="1"/>
+          <w:bCs w:val="1"/>
+          <w:color w:val="444444"/>
+        </w:rPr>
+        <w:t>param</w:t>
+      </w:r>
+      <w:r>
+        <w:rPr>
+          <w:rFonts w:ascii="Courier New" w:hAnsi="Courier New" w:cs="Courier New"/>
+          <w:color w:val="444444"/>
+        </w:rPr>
+        <w:t>&gt;</w:t>
+      </w:r>
+      <w:r>
+        <w:br/>
+      </w:r>
+      <w:r>
+        <w:rPr>
+          <w:rFonts w:ascii="Courier New" w:hAnsi="Courier New" w:cs="Courier New"/>
+          <w:color w:val="444444"/>
+        </w:rPr>
+        <w:t>        &lt;/</w:t>
+      </w:r>
+      <w:r>
+        <w:rPr>
+          <w:rFonts w:ascii="Courier New" w:hAnsi="Courier New" w:cs="Courier New"/>
+          <w:b w:val="1"/>
+          <w:bCs w:val="1"/>
+          <w:color w:val="444444"/>
+        </w:rPr>
+        <w:t>member</w:t>
+      </w:r>
+      <w:r>
+        <w:rPr>
+          <w:rFonts w:ascii="Courier New" w:hAnsi="Courier New" w:cs="Courier New"/>
+          <w:color w:val="444444"/>
+        </w:rPr>
+        <w:t>&gt;</w:t>
+      </w:r>
+      <w:r>
+        <w:br/>
+      </w:r>
+      <w:r>
+        <w:rPr>
+          <w:rFonts w:ascii="Courier New" w:hAnsi="Courier New" w:cs="Courier New"/>
+          <w:color w:val="444444"/>
+        </w:rPr>
+        <w:t>    &lt;/</w:t>
+      </w:r>
+      <w:r>
+        <w:rPr>
+          <w:rFonts w:ascii="Courier New" w:hAnsi="Courier New" w:cs="Courier New"/>
+          <w:b w:val="1"/>
+          <w:bCs w:val="1"/>
+          <w:color w:val="444444"/>
+        </w:rPr>
+        <w:t>members</w:t>
+      </w:r>
+      <w:r>
+        <w:rPr>
+          <w:rFonts w:ascii="Courier New" w:hAnsi="Courier New" w:cs="Courier New"/>
+          <w:color w:val="444444"/>
+        </w:rPr>
+        <w:t>&gt;</w:t>
+      </w:r>
+      <w:r>
+        <w:br/>
+      </w:r>
+      <w:r>
+        <w:rPr>
+          <w:rFonts w:ascii="Courier New" w:hAnsi="Courier New" w:cs="Courier New"/>
+          <w:color w:val="444444"/>
+        </w:rPr>
+        <w:t>&lt;/</w:t>
+      </w:r>
+      <w:r>
+        <w:rPr>
+          <w:rFonts w:ascii="Courier New" w:hAnsi="Courier New" w:cs="Courier New"/>
+          <w:b w:val="1"/>
+          <w:bCs w:val="1"/>
+          <w:color w:val="444444"/>
+        </w:rPr>
+        <w:t>doc</w:t>
+      </w:r>
+      <w:r>
+        <w:rPr>
+          <w:rFonts w:ascii="Courier New" w:hAnsi="Courier New" w:cs="Courier New"/>
+          <w:color w:val="444444"/>
+        </w:rPr>
+        <w:t>&gt;</w:t>
+      </w:r>
+    </w:p>
+    <w:p>
       <w:pPr>
         <w:pStyle w:val="Heading1"/>
         <w:rPr>
           <w:rFonts w:ascii="Calibri" w:hAnsi="Calibri" w:eastAsia="Calibri" w:cs="Calibri"/>
         </w:rPr>
       </w:pPr>
-      <w:bookmarkStart w:name="_Toc547759428" w:id="1069068306"/>
+      <w:bookmarkStart w:name="_Toc2025967286" w:id="760636247"/>
       <w:r>
         <w:rPr/>
         <w:t>Conclusion</w:t>
       </w:r>
-      <w:bookmarkEnd w:id="1069068306"/>
-    </w:p>
-    <w:p xmlns:wp14="http://schemas.microsoft.com/office/word/2010/wordml" wp14:paraId="2C078E63" wp14:textId="2D620FE4">
-      <w:pPr>
-        <w:pStyle w:val="Normal"/>
-        <w:rPr>
-          <w:rFonts w:ascii="Calibri" w:hAnsi="Calibri" w:eastAsia="Calibri" w:cs="Calibri"/>
-        </w:rPr>
-      </w:pPr>
-      <w:r>
-        <w:rPr>
-          <w:rFonts w:ascii="Calibri" w:hAnsi="Calibri" w:eastAsia="Calibri" w:cs="Calibri"/>
-        </w:rPr>
-        <w:t xml:space="preserve">The Name Sorter application offers a simple yet effective solution for sorting a list of names. It </w:t>
-      </w:r>
-      <w:r>
-        <w:rPr>
-          <w:rFonts w:ascii="Calibri" w:hAnsi="Calibri" w:eastAsia="Calibri" w:cs="Calibri"/>
-        </w:rPr>
-        <w:t>demonstrates</w:t>
-      </w:r>
-      <w:r>
-        <w:rPr>
-          <w:rFonts w:ascii="Calibri" w:hAnsi="Calibri" w:eastAsia="Calibri" w:cs="Calibri"/>
-        </w:rPr>
-        <w:t xml:space="preserve"> fundamental file I/O, string manipulation, and error handling techniques in C#.</w:t>
+      <w:bookmarkEnd w:id="760636247"/>
+    </w:p>
+    <w:p>
+      <w:pPr>
+        <w:rPr>
+          <w:rFonts w:ascii="Calibri" w:hAnsi="Calibri" w:eastAsia="Calibri" w:cs="Calibri"/>
+        </w:rPr>
+      </w:pPr>
+      <w:r>
+        <w:rPr>
+          <w:rFonts w:ascii="Calibri" w:hAnsi="Calibri" w:eastAsia="Calibri" w:cs="Calibri"/>
+        </w:rPr>
+        <w:t>The Name Sorter application offers a simple yet effective solution for sorting a list of names. It demonstrates fundamental file I/O, string manipulation, and error handling techniques in C#.</w:t>
       </w:r>
     </w:p>
     <w:sectPr>
@@ -1166,11 +2494,12 @@
 </file>
 
 <file path=word/numbering.xml><?xml version="1.0" encoding="utf-8"?>
-<w:numbering xmlns:w="http://schemas.openxmlformats.org/wordprocessingml/2006/main">
-  <w:abstractNum xmlns:w="http://schemas.openxmlformats.org/wordprocessingml/2006/main" w:abstractNumId="3">
-    <w:nsid w:val="76833cf8"/>
-    <w:multiLevelType xmlns:w="http://schemas.openxmlformats.org/wordprocessingml/2006/main" w:val="hybridMultilevel"/>
-    <w:lvl xmlns:w="http://schemas.openxmlformats.org/wordprocessingml/2006/main" w:ilvl="0">
+<w:numbering xmlns:wpc="http://schemas.microsoft.com/office/word/2010/wordprocessingCanvas" xmlns:cx="http://schemas.microsoft.com/office/drawing/2014/chartex" xmlns:cx1="http://schemas.microsoft.com/office/drawing/2015/9/8/chartex" xmlns:cx2="http://schemas.microsoft.com/office/drawing/2015/10/21/chartex" xmlns:cx3="http://schemas.microsoft.com/office/drawing/2016/5/9/chartex" xmlns:cx4="http://schemas.microsoft.com/office/drawing/2016/5/10/chartex" xmlns:cx5="http://schemas.microsoft.com/office/drawing/2016/5/11/chartex" xmlns:cx6="http://schemas.microsoft.com/office/drawing/2016/5/12/chartex" xmlns:cx7="http://schemas.microsoft.com/office/drawing/2016/5/13/chartex" xmlns:cx8="http://schemas.microsoft.com/office/drawing/2016/5/14/chartex" xmlns:mc="http://schemas.openxmlformats.org/markup-compatibility/2006" xmlns:aink="http://schemas.microsoft.com/office/drawing/2016/ink" xmlns:am3d="http://schemas.microsoft.com/office/drawing/2017/model3d" xmlns:o="urn:schemas-microsoft-com:office:office" xmlns:oel="http://schemas.microsoft.com/office/2019/extlst" xmlns:r="http://schemas.openxmlformats.org/officeDocument/2006/relationships" xmlns:m="http://schemas.openxmlformats.org/officeDocument/2006/math" xmlns:v="urn:schemas-microsoft-com:vml" xmlns:wp14="http://schemas.microsoft.com/office/word/2010/wordprocessingDrawing" xmlns:wp="http://schemas.openxmlformats.org/drawingml/2006/wordprocessingDrawing" xmlns:w10="urn:schemas-microsoft-com:office:word" xmlns:w="http://schemas.openxmlformats.org/wordprocessingml/2006/main" xmlns:w14="http://schemas.microsoft.com/office/word/2010/wordml" xmlns:w15="http://schemas.microsoft.com/office/word/2012/wordml" xmlns:w16cex="http://schemas.microsoft.com/office/word/2018/wordml/cex" xmlns:w16cid="http://schemas.microsoft.com/office/word/2016/wordml/cid" xmlns:w16="http://schemas.microsoft.com/office/word/2018/wordml" xmlns:w16sdtdh="http://schemas.microsoft.com/office/word/2020/wordml/sdtdatahash" xmlns:w16se="http://schemas.microsoft.com/office/word/2015/wordml/symex" xmlns:wpg="http://schemas.microsoft.com/office/word/2010/wordprocessingGroup" xmlns:wpi="http://schemas.microsoft.com/office/word/2010/wordprocessingInk" xmlns:wne="http://schemas.microsoft.com/office/word/2006/wordml" xmlns:wps="http://schemas.microsoft.com/office/word/2010/wordprocessingShape" mc:Ignorable="w14 w15 w16se w16cid w16 w16cex w16sdtdh wp14">
+  <w:abstractNum w:abstractNumId="0" w15:restartNumberingAfterBreak="0">
+    <w:nsid w:val="281FBA01"/>
+    <w:multiLevelType w:val="hybridMultilevel"/>
+    <w:tmpl w:val="FFFFFFFF"/>
+    <w:lvl w:ilvl="0" w:tplc="1B46A23C">
       <w:start w:val="1"/>
       <w:numFmt w:val="bullet"/>
       <w:lvlText w:val=""/>
@@ -1182,7 +2511,7 @@
         <w:rFonts w:hint="default" w:ascii="Symbol" w:hAnsi="Symbol"/>
       </w:rPr>
     </w:lvl>
-    <w:lvl xmlns:w="http://schemas.openxmlformats.org/wordprocessingml/2006/main" w:ilvl="1">
+    <w:lvl w:ilvl="1" w:tplc="818EA16C">
       <w:start w:val="1"/>
       <w:numFmt w:val="bullet"/>
       <w:lvlText w:val="o"/>
@@ -1194,7 +2523,7 @@
         <w:rFonts w:hint="default" w:ascii="Courier New" w:hAnsi="Courier New"/>
       </w:rPr>
     </w:lvl>
-    <w:lvl xmlns:w="http://schemas.openxmlformats.org/wordprocessingml/2006/main" w:ilvl="2">
+    <w:lvl w:ilvl="2" w:tplc="2FF89616">
       <w:start w:val="1"/>
       <w:numFmt w:val="bullet"/>
       <w:lvlText w:val=""/>
@@ -1206,7 +2535,7 @@
         <w:rFonts w:hint="default" w:ascii="Wingdings" w:hAnsi="Wingdings"/>
       </w:rPr>
     </w:lvl>
-    <w:lvl xmlns:w="http://schemas.openxmlformats.org/wordprocessingml/2006/main" w:ilvl="3">
+    <w:lvl w:ilvl="3" w:tplc="4BD82902">
       <w:start w:val="1"/>
       <w:numFmt w:val="bullet"/>
       <w:lvlText w:val=""/>
@@ -1218,7 +2547,7 @@
         <w:rFonts w:hint="default" w:ascii="Symbol" w:hAnsi="Symbol"/>
       </w:rPr>
     </w:lvl>
-    <w:lvl xmlns:w="http://schemas.openxmlformats.org/wordprocessingml/2006/main" w:ilvl="4">
+    <w:lvl w:ilvl="4" w:tplc="93303A24">
       <w:start w:val="1"/>
       <w:numFmt w:val="bullet"/>
       <w:lvlText w:val="o"/>
@@ -1230,7 +2559,7 @@
         <w:rFonts w:hint="default" w:ascii="Courier New" w:hAnsi="Courier New"/>
       </w:rPr>
     </w:lvl>
-    <w:lvl xmlns:w="http://schemas.openxmlformats.org/wordprocessingml/2006/main" w:ilvl="5">
+    <w:lvl w:ilvl="5" w:tplc="EA08C030">
       <w:start w:val="1"/>
       <w:numFmt w:val="bullet"/>
       <w:lvlText w:val=""/>
@@ -1242,7 +2571,7 @@
         <w:rFonts w:hint="default" w:ascii="Wingdings" w:hAnsi="Wingdings"/>
       </w:rPr>
     </w:lvl>
-    <w:lvl xmlns:w="http://schemas.openxmlformats.org/wordprocessingml/2006/main" w:ilvl="6">
+    <w:lvl w:ilvl="6" w:tplc="9DFEA93E">
       <w:start w:val="1"/>
       <w:numFmt w:val="bullet"/>
       <w:lvlText w:val=""/>
@@ -1254,7 +2583,7 @@
         <w:rFonts w:hint="default" w:ascii="Symbol" w:hAnsi="Symbol"/>
       </w:rPr>
     </w:lvl>
-    <w:lvl xmlns:w="http://schemas.openxmlformats.org/wordprocessingml/2006/main" w:ilvl="7">
+    <w:lvl w:ilvl="7" w:tplc="495E272A">
       <w:start w:val="1"/>
       <w:numFmt w:val="bullet"/>
       <w:lvlText w:val="o"/>
@@ -1266,7 +2595,7 @@
         <w:rFonts w:hint="default" w:ascii="Courier New" w:hAnsi="Courier New"/>
       </w:rPr>
     </w:lvl>
-    <w:lvl xmlns:w="http://schemas.openxmlformats.org/wordprocessingml/2006/main" w:ilvl="8">
+    <w:lvl w:ilvl="8" w:tplc="F13C5408">
       <w:start w:val="1"/>
       <w:numFmt w:val="bullet"/>
       <w:lvlText w:val=""/>
@@ -1279,10 +2608,11 @@
       </w:rPr>
     </w:lvl>
   </w:abstractNum>
-  <w:abstractNum xmlns:w="http://schemas.openxmlformats.org/wordprocessingml/2006/main" w:abstractNumId="2">
-    <w:nsid w:val="281fba01"/>
-    <w:multiLevelType xmlns:w="http://schemas.openxmlformats.org/wordprocessingml/2006/main" w:val="hybridMultilevel"/>
-    <w:lvl xmlns:w="http://schemas.openxmlformats.org/wordprocessingml/2006/main" w:ilvl="0">
+  <w:abstractNum w:abstractNumId="1" w15:restartNumberingAfterBreak="0">
+    <w:nsid w:val="72C9E9A2"/>
+    <w:multiLevelType w:val="hybridMultilevel"/>
+    <w:tmpl w:val="FFFFFFFF"/>
+    <w:lvl w:ilvl="0" w:tplc="844C0010">
       <w:start w:val="1"/>
       <w:numFmt w:val="bullet"/>
       <w:lvlText w:val=""/>
@@ -1294,7 +2624,7 @@
         <w:rFonts w:hint="default" w:ascii="Symbol" w:hAnsi="Symbol"/>
       </w:rPr>
     </w:lvl>
-    <w:lvl xmlns:w="http://schemas.openxmlformats.org/wordprocessingml/2006/main" w:ilvl="1">
+    <w:lvl w:ilvl="1" w:tplc="CA72FDE0">
       <w:start w:val="1"/>
       <w:numFmt w:val="bullet"/>
       <w:lvlText w:val="o"/>
@@ -1306,7 +2636,7 @@
         <w:rFonts w:hint="default" w:ascii="Courier New" w:hAnsi="Courier New"/>
       </w:rPr>
     </w:lvl>
-    <w:lvl xmlns:w="http://schemas.openxmlformats.org/wordprocessingml/2006/main" w:ilvl="2">
+    <w:lvl w:ilvl="2" w:tplc="38CC510E">
       <w:start w:val="1"/>
       <w:numFmt w:val="bullet"/>
       <w:lvlText w:val=""/>
@@ -1318,7 +2648,7 @@
         <w:rFonts w:hint="default" w:ascii="Wingdings" w:hAnsi="Wingdings"/>
       </w:rPr>
     </w:lvl>
-    <w:lvl xmlns:w="http://schemas.openxmlformats.org/wordprocessingml/2006/main" w:ilvl="3">
+    <w:lvl w:ilvl="3" w:tplc="EBE8AF0A">
       <w:start w:val="1"/>
       <w:numFmt w:val="bullet"/>
       <w:lvlText w:val=""/>
@@ -1330,7 +2660,7 @@
         <w:rFonts w:hint="default" w:ascii="Symbol" w:hAnsi="Symbol"/>
       </w:rPr>
     </w:lvl>
-    <w:lvl xmlns:w="http://schemas.openxmlformats.org/wordprocessingml/2006/main" w:ilvl="4">
+    <w:lvl w:ilvl="4" w:tplc="B68CC82E">
       <w:start w:val="1"/>
       <w:numFmt w:val="bullet"/>
       <w:lvlText w:val="o"/>
@@ -1342,7 +2672,7 @@
         <w:rFonts w:hint="default" w:ascii="Courier New" w:hAnsi="Courier New"/>
       </w:rPr>
     </w:lvl>
-    <w:lvl xmlns:w="http://schemas.openxmlformats.org/wordprocessingml/2006/main" w:ilvl="5">
+    <w:lvl w:ilvl="5" w:tplc="130ACDCE">
       <w:start w:val="1"/>
       <w:numFmt w:val="bullet"/>
       <w:lvlText w:val=""/>
@@ -1354,7 +2684,7 @@
         <w:rFonts w:hint="default" w:ascii="Wingdings" w:hAnsi="Wingdings"/>
       </w:rPr>
     </w:lvl>
-    <w:lvl xmlns:w="http://schemas.openxmlformats.org/wordprocessingml/2006/main" w:ilvl="6">
+    <w:lvl w:ilvl="6" w:tplc="15303FAC">
       <w:start w:val="1"/>
       <w:numFmt w:val="bullet"/>
       <w:lvlText w:val=""/>
@@ -1366,7 +2696,7 @@
         <w:rFonts w:hint="default" w:ascii="Symbol" w:hAnsi="Symbol"/>
       </w:rPr>
     </w:lvl>
-    <w:lvl xmlns:w="http://schemas.openxmlformats.org/wordprocessingml/2006/main" w:ilvl="7">
+    <w:lvl w:ilvl="7" w:tplc="3B00F822">
       <w:start w:val="1"/>
       <w:numFmt w:val="bullet"/>
       <w:lvlText w:val="o"/>
@@ -1378,7 +2708,7 @@
         <w:rFonts w:hint="default" w:ascii="Courier New" w:hAnsi="Courier New"/>
       </w:rPr>
     </w:lvl>
-    <w:lvl xmlns:w="http://schemas.openxmlformats.org/wordprocessingml/2006/main" w:ilvl="8">
+    <w:lvl w:ilvl="8" w:tplc="F63268A6">
       <w:start w:val="1"/>
       <w:numFmt w:val="bullet"/>
       <w:lvlText w:val=""/>
@@ -1391,10 +2721,11 @@
       </w:rPr>
     </w:lvl>
   </w:abstractNum>
-  <w:abstractNum xmlns:w="http://schemas.openxmlformats.org/wordprocessingml/2006/main" w:abstractNumId="1">
-    <w:nsid w:val="72c9e9a2"/>
-    <w:multiLevelType xmlns:w="http://schemas.openxmlformats.org/wordprocessingml/2006/main" w:val="hybridMultilevel"/>
-    <w:lvl xmlns:w="http://schemas.openxmlformats.org/wordprocessingml/2006/main" w:ilvl="0">
+  <w:abstractNum w:abstractNumId="2" w15:restartNumberingAfterBreak="0">
+    <w:nsid w:val="76833CF8"/>
+    <w:multiLevelType w:val="hybridMultilevel"/>
+    <w:tmpl w:val="FFFFFFFF"/>
+    <w:lvl w:ilvl="0" w:tplc="81E81218">
       <w:start w:val="1"/>
       <w:numFmt w:val="bullet"/>
       <w:lvlText w:val=""/>
@@ -1406,7 +2737,7 @@
         <w:rFonts w:hint="default" w:ascii="Symbol" w:hAnsi="Symbol"/>
       </w:rPr>
     </w:lvl>
-    <w:lvl xmlns:w="http://schemas.openxmlformats.org/wordprocessingml/2006/main" w:ilvl="1">
+    <w:lvl w:ilvl="1" w:tplc="64DA7774">
       <w:start w:val="1"/>
       <w:numFmt w:val="bullet"/>
       <w:lvlText w:val="o"/>
@@ -1418,7 +2749,7 @@
         <w:rFonts w:hint="default" w:ascii="Courier New" w:hAnsi="Courier New"/>
       </w:rPr>
     </w:lvl>
-    <w:lvl xmlns:w="http://schemas.openxmlformats.org/wordprocessingml/2006/main" w:ilvl="2">
+    <w:lvl w:ilvl="2" w:tplc="00A4157E">
       <w:start w:val="1"/>
       <w:numFmt w:val="bullet"/>
       <w:lvlText w:val=""/>
@@ -1430,7 +2761,7 @@
         <w:rFonts w:hint="default" w:ascii="Wingdings" w:hAnsi="Wingdings"/>
       </w:rPr>
     </w:lvl>
-    <w:lvl xmlns:w="http://schemas.openxmlformats.org/wordprocessingml/2006/main" w:ilvl="3">
+    <w:lvl w:ilvl="3" w:tplc="D772EC1C">
       <w:start w:val="1"/>
       <w:numFmt w:val="bullet"/>
       <w:lvlText w:val=""/>
@@ -1442,7 +2773,7 @@
         <w:rFonts w:hint="default" w:ascii="Symbol" w:hAnsi="Symbol"/>
       </w:rPr>
     </w:lvl>
-    <w:lvl xmlns:w="http://schemas.openxmlformats.org/wordprocessingml/2006/main" w:ilvl="4">
+    <w:lvl w:ilvl="4" w:tplc="B1BC09AC">
       <w:start w:val="1"/>
       <w:numFmt w:val="bullet"/>
       <w:lvlText w:val="o"/>
@@ -1454,7 +2785,7 @@
         <w:rFonts w:hint="default" w:ascii="Courier New" w:hAnsi="Courier New"/>
       </w:rPr>
     </w:lvl>
-    <w:lvl xmlns:w="http://schemas.openxmlformats.org/wordprocessingml/2006/main" w:ilvl="5">
+    <w:lvl w:ilvl="5" w:tplc="8D28E388">
       <w:start w:val="1"/>
       <w:numFmt w:val="bullet"/>
       <w:lvlText w:val=""/>
@@ -1466,7 +2797,7 @@
         <w:rFonts w:hint="default" w:ascii="Wingdings" w:hAnsi="Wingdings"/>
       </w:rPr>
     </w:lvl>
-    <w:lvl xmlns:w="http://schemas.openxmlformats.org/wordprocessingml/2006/main" w:ilvl="6">
+    <w:lvl w:ilvl="6" w:tplc="841A6D4E">
       <w:start w:val="1"/>
       <w:numFmt w:val="bullet"/>
       <w:lvlText w:val=""/>
@@ -1478,7 +2809,7 @@
         <w:rFonts w:hint="default" w:ascii="Symbol" w:hAnsi="Symbol"/>
       </w:rPr>
     </w:lvl>
-    <w:lvl xmlns:w="http://schemas.openxmlformats.org/wordprocessingml/2006/main" w:ilvl="7">
+    <w:lvl w:ilvl="7" w:tplc="B4EC3098">
       <w:start w:val="1"/>
       <w:numFmt w:val="bullet"/>
       <w:lvlText w:val="o"/>
@@ -1490,7 +2821,7 @@
         <w:rFonts w:hint="default" w:ascii="Courier New" w:hAnsi="Courier New"/>
       </w:rPr>
     </w:lvl>
-    <w:lvl xmlns:w="http://schemas.openxmlformats.org/wordprocessingml/2006/main" w:ilvl="8">
+    <w:lvl w:ilvl="8" w:tplc="AA762420">
       <w:start w:val="1"/>
       <w:numFmt w:val="bullet"/>
       <w:lvlText w:val=""/>
@@ -1503,20 +2834,20 @@
       </w:rPr>
     </w:lvl>
   </w:abstractNum>
-  <w:num w:numId="3">
-    <w:abstractNumId w:val="3"/>
-  </w:num>
-  <w:num w:numId="2">
+  <w:num w:numId="1" w16cid:durableId="1280524703">
     <w:abstractNumId w:val="2"/>
   </w:num>
-  <w:num w:numId="1">
+  <w:num w:numId="2" w16cid:durableId="613709658">
+    <w:abstractNumId w:val="0"/>
+  </w:num>
+  <w:num w:numId="3" w16cid:durableId="1412846186">
     <w:abstractNumId w:val="1"/>
   </w:num>
 </w:numbering>
 </file>
 
 <file path=word/styles.xml><?xml version="1.0" encoding="utf-8"?>
-<w:styles xmlns:wp14="http://schemas.microsoft.com/office/word/2010/wordprocessingDrawing" xmlns:mc="http://schemas.openxmlformats.org/markup-compatibility/2006" xmlns:r="http://schemas.openxmlformats.org/officeDocument/2006/relationships" xmlns:w="http://schemas.openxmlformats.org/wordprocessingml/2006/main" xmlns:w14="http://schemas.microsoft.com/office/word/2010/wordml" xmlns:w15="http://schemas.microsoft.com/office/word/2012/wordml" xmlns:w16se="http://schemas.microsoft.com/office/word/2015/wordml/symex" xmlns:w16cid="http://schemas.microsoft.com/office/word/2016/wordml/cid" xmlns:w16="http://schemas.microsoft.com/office/word/2018/wordml" xmlns:w16cex="http://schemas.microsoft.com/office/word/2018/wordml/cex" xmlns:w16sdtdh="http://schemas.microsoft.com/office/word/2020/wordml/sdtdatahash" mc:Ignorable="w14 w15 wp14 w16se w16cid w16 w16cex w16sdtdh">
+<w:styles xmlns:wp14="http://schemas.microsoft.com/office/word/2010/wordprocessingDrawing" xmlns:mc="http://schemas.openxmlformats.org/markup-compatibility/2006" xmlns:r="http://schemas.openxmlformats.org/officeDocument/2006/relationships" xmlns:w="http://schemas.openxmlformats.org/wordprocessingml/2006/main" xmlns:w14="http://schemas.microsoft.com/office/word/2010/wordml" xmlns:w15="http://schemas.microsoft.com/office/word/2012/wordml" xmlns:w16cex="http://schemas.microsoft.com/office/word/2018/wordml/cex" xmlns:w16cid="http://schemas.microsoft.com/office/word/2016/wordml/cid" xmlns:w16="http://schemas.microsoft.com/office/word/2018/wordml" xmlns:w16sdtdh="http://schemas.microsoft.com/office/word/2020/wordml/sdtdatahash" xmlns:w16se="http://schemas.microsoft.com/office/word/2015/wordml/symex" mc:Ignorable="w14 w15 w16se w16cid w16 w16cex w16sdtdh wp14">
   <w:docDefaults>
     <w:rPrDefault>
       <w:rPr>
@@ -1532,7 +2863,7 @@
       </w:pPr>
     </w:pPrDefault>
   </w:docDefaults>
-  <w:latentStyles w:defLockedState="0" w:defUIPriority="99" w:defSemiHidden="0" w:defUnhideWhenUsed="0" w:defQFormat="0" w:count="371">
+  <w:latentStyles w:defLockedState="0" w:defUIPriority="99" w:defSemiHidden="0" w:defUnhideWhenUsed="0" w:defQFormat="0" w:count="376">
     <w:lsdException w:name="Normal" w:uiPriority="0" w:qFormat="1"/>
     <w:lsdException w:name="heading 1" w:uiPriority="9" w:qFormat="1"/>
     <w:lsdException w:name="heading 2" w:uiPriority="9" w:semiHidden="1" w:unhideWhenUsed="1" w:qFormat="1"/>
@@ -1904,10 +3235,197 @@
     <w:lsdException w:name="List Table 5 Dark Accent 6" w:uiPriority="50"/>
     <w:lsdException w:name="List Table 6 Colorful Accent 6" w:uiPriority="51"/>
     <w:lsdException w:name="List Table 7 Colorful Accent 6" w:uiPriority="52"/>
+    <w:lsdException w:name="Mention" w:semiHidden="1" w:unhideWhenUsed="1"/>
+    <w:lsdException w:name="Smart Hyperlink" w:semiHidden="1" w:unhideWhenUsed="1"/>
+    <w:lsdException w:name="Hashtag" w:semiHidden="1" w:unhideWhenUsed="1"/>
+    <w:lsdException w:name="Unresolved Mention" w:semiHidden="1" w:unhideWhenUsed="1"/>
+    <w:lsdException w:name="Smart Link" w:semiHidden="1" w:unhideWhenUsed="1"/>
   </w:latentStyles>
   <w:style w:type="paragraph" w:styleId="Normal" w:default="1">
     <w:name w:val="Normal"/>
     <w:qFormat/>
+  </w:style>
+  <w:style w:type="paragraph" w:styleId="Heading1">
+    <w:name w:val="heading 1"/>
+    <w:basedOn w:val="Normal"/>
+    <w:next w:val="Normal"/>
+    <w:link w:val="Heading1Char"/>
+    <w:uiPriority w:val="9"/>
+    <w:qFormat/>
+    <w:pPr>
+      <w:keepNext/>
+      <w:keepLines/>
+      <w:spacing w:before="360" w:after="80"/>
+      <w:outlineLvl w:val="0"/>
+    </w:pPr>
+    <w:rPr>
+      <w:rFonts w:asciiTheme="majorHAnsi" w:hAnsiTheme="majorHAnsi" w:eastAsiaTheme="majorEastAsia" w:cstheme="majorBidi"/>
+      <w:color w:val="0F4761" w:themeColor="accent1" w:themeShade="BF"/>
+      <w:sz w:val="40"/>
+      <w:szCs w:val="40"/>
+    </w:rPr>
+  </w:style>
+  <w:style w:type="paragraph" w:styleId="Heading2">
+    <w:name w:val="heading 2"/>
+    <w:basedOn w:val="Normal"/>
+    <w:next w:val="Normal"/>
+    <w:link w:val="Heading2Char"/>
+    <w:uiPriority w:val="9"/>
+    <w:unhideWhenUsed/>
+    <w:qFormat/>
+    <w:pPr>
+      <w:keepNext/>
+      <w:keepLines/>
+      <w:spacing w:before="160" w:after="80"/>
+      <w:outlineLvl w:val="1"/>
+    </w:pPr>
+    <w:rPr>
+      <w:rFonts w:asciiTheme="majorHAnsi" w:hAnsiTheme="majorHAnsi" w:eastAsiaTheme="majorEastAsia" w:cstheme="majorBidi"/>
+      <w:color w:val="0F4761" w:themeColor="accent1" w:themeShade="BF"/>
+      <w:sz w:val="32"/>
+      <w:szCs w:val="32"/>
+    </w:rPr>
+  </w:style>
+  <w:style w:type="paragraph" w:styleId="Heading3">
+    <w:name w:val="heading 3"/>
+    <w:basedOn w:val="Normal"/>
+    <w:next w:val="Normal"/>
+    <w:link w:val="Heading3Char"/>
+    <w:uiPriority w:val="9"/>
+    <w:unhideWhenUsed/>
+    <w:qFormat/>
+    <w:pPr>
+      <w:keepNext/>
+      <w:keepLines/>
+      <w:spacing w:before="160" w:after="80"/>
+      <w:outlineLvl w:val="2"/>
+    </w:pPr>
+    <w:rPr>
+      <w:rFonts w:eastAsiaTheme="majorEastAsia" w:cstheme="majorBidi"/>
+      <w:color w:val="0F4761" w:themeColor="accent1" w:themeShade="BF"/>
+      <w:sz w:val="28"/>
+      <w:szCs w:val="28"/>
+    </w:rPr>
+  </w:style>
+  <w:style w:type="paragraph" w:styleId="Heading4">
+    <w:name w:val="heading 4"/>
+    <w:basedOn w:val="Normal"/>
+    <w:next w:val="Normal"/>
+    <w:link w:val="Heading4Char"/>
+    <w:uiPriority w:val="9"/>
+    <w:unhideWhenUsed/>
+    <w:qFormat/>
+    <w:pPr>
+      <w:keepNext/>
+      <w:keepLines/>
+      <w:spacing w:before="80" w:after="40"/>
+      <w:outlineLvl w:val="3"/>
+    </w:pPr>
+    <w:rPr>
+      <w:rFonts w:eastAsiaTheme="majorEastAsia" w:cstheme="majorBidi"/>
+      <w:i/>
+      <w:iCs/>
+      <w:color w:val="0F4761" w:themeColor="accent1" w:themeShade="BF"/>
+    </w:rPr>
+  </w:style>
+  <w:style w:type="paragraph" w:styleId="Heading5">
+    <w:name w:val="heading 5"/>
+    <w:basedOn w:val="Normal"/>
+    <w:next w:val="Normal"/>
+    <w:link w:val="Heading5Char"/>
+    <w:uiPriority w:val="9"/>
+    <w:unhideWhenUsed/>
+    <w:qFormat/>
+    <w:pPr>
+      <w:keepNext/>
+      <w:keepLines/>
+      <w:spacing w:before="80" w:after="40"/>
+      <w:outlineLvl w:val="4"/>
+    </w:pPr>
+    <w:rPr>
+      <w:rFonts w:eastAsiaTheme="majorEastAsia" w:cstheme="majorBidi"/>
+      <w:color w:val="0F4761" w:themeColor="accent1" w:themeShade="BF"/>
+    </w:rPr>
+  </w:style>
+  <w:style w:type="paragraph" w:styleId="Heading6">
+    <w:name w:val="heading 6"/>
+    <w:basedOn w:val="Normal"/>
+    <w:next w:val="Normal"/>
+    <w:link w:val="Heading6Char"/>
+    <w:uiPriority w:val="9"/>
+    <w:unhideWhenUsed/>
+    <w:qFormat/>
+    <w:pPr>
+      <w:keepNext/>
+      <w:keepLines/>
+      <w:spacing w:before="40" w:after="0"/>
+      <w:outlineLvl w:val="5"/>
+    </w:pPr>
+    <w:rPr>
+      <w:rFonts w:eastAsiaTheme="majorEastAsia" w:cstheme="majorBidi"/>
+      <w:i/>
+      <w:iCs/>
+      <w:color w:val="595959" w:themeColor="text1" w:themeTint="A6"/>
+    </w:rPr>
+  </w:style>
+  <w:style w:type="paragraph" w:styleId="Heading7">
+    <w:name w:val="heading 7"/>
+    <w:basedOn w:val="Normal"/>
+    <w:next w:val="Normal"/>
+    <w:link w:val="Heading7Char"/>
+    <w:uiPriority w:val="9"/>
+    <w:unhideWhenUsed/>
+    <w:qFormat/>
+    <w:pPr>
+      <w:keepNext/>
+      <w:keepLines/>
+      <w:spacing w:before="40" w:after="0"/>
+      <w:outlineLvl w:val="6"/>
+    </w:pPr>
+    <w:rPr>
+      <w:rFonts w:eastAsiaTheme="majorEastAsia" w:cstheme="majorBidi"/>
+      <w:color w:val="595959" w:themeColor="text1" w:themeTint="A6"/>
+    </w:rPr>
+  </w:style>
+  <w:style w:type="paragraph" w:styleId="Heading8">
+    <w:name w:val="heading 8"/>
+    <w:basedOn w:val="Normal"/>
+    <w:next w:val="Normal"/>
+    <w:link w:val="Heading8Char"/>
+    <w:uiPriority w:val="9"/>
+    <w:unhideWhenUsed/>
+    <w:qFormat/>
+    <w:pPr>
+      <w:keepNext/>
+      <w:keepLines/>
+      <w:spacing w:after="0"/>
+      <w:outlineLvl w:val="7"/>
+    </w:pPr>
+    <w:rPr>
+      <w:rFonts w:eastAsiaTheme="majorEastAsia" w:cstheme="majorBidi"/>
+      <w:i/>
+      <w:iCs/>
+      <w:color w:val="272727" w:themeColor="text1" w:themeTint="D8"/>
+    </w:rPr>
+  </w:style>
+  <w:style w:type="paragraph" w:styleId="Heading9">
+    <w:name w:val="heading 9"/>
+    <w:basedOn w:val="Normal"/>
+    <w:next w:val="Normal"/>
+    <w:link w:val="Heading9Char"/>
+    <w:uiPriority w:val="9"/>
+    <w:unhideWhenUsed/>
+    <w:qFormat/>
+    <w:pPr>
+      <w:keepNext/>
+      <w:keepLines/>
+      <w:spacing w:after="0"/>
+      <w:outlineLvl w:val="8"/>
+    </w:pPr>
+    <w:rPr>
+      <w:rFonts w:eastAsiaTheme="majorEastAsia" w:cstheme="majorBidi"/>
+      <w:color w:val="272727" w:themeColor="text1" w:themeTint="D8"/>
+    </w:rPr>
   </w:style>
   <w:style w:type="character" w:styleId="DefaultParagraphFont" w:default="1">
     <w:name w:val="Default Paragraph Font"/>
@@ -1948,52 +3466,11 @@
       <w:szCs w:val="40"/>
     </w:rPr>
   </w:style>
-  <w:style w:type="paragraph" w:styleId="Heading1">
-    <w:name w:val="heading 1"/>
-    <w:basedOn w:val="Normal"/>
-    <w:next w:val="Normal"/>
-    <w:link w:val="Heading1Char"/>
-    <w:uiPriority w:val="9"/>
-    <w:qFormat/>
-    <w:pPr>
-      <w:keepNext/>
-      <w:keepLines/>
-      <w:spacing w:before="360" w:after="80"/>
-      <w:outlineLvl w:val="0"/>
-    </w:pPr>
-    <w:rPr>
-      <w:rFonts w:asciiTheme="majorHAnsi" w:hAnsiTheme="majorHAnsi" w:eastAsiaTheme="majorEastAsia" w:cstheme="majorBidi"/>
-      <w:color w:val="0F4761" w:themeColor="accent1" w:themeShade="BF"/>
-      <w:sz w:val="40"/>
-      <w:szCs w:val="40"/>
-    </w:rPr>
-  </w:style>
   <w:style w:type="character" w:styleId="Heading2Char" w:customStyle="1">
     <w:name w:val="Heading 2 Char"/>
     <w:basedOn w:val="DefaultParagraphFont"/>
     <w:link w:val="Heading2"/>
     <w:uiPriority w:val="9"/>
-    <w:rPr>
-      <w:rFonts w:asciiTheme="majorHAnsi" w:hAnsiTheme="majorHAnsi" w:eastAsiaTheme="majorEastAsia" w:cstheme="majorBidi"/>
-      <w:color w:val="0F4761" w:themeColor="accent1" w:themeShade="BF"/>
-      <w:sz w:val="32"/>
-      <w:szCs w:val="32"/>
-    </w:rPr>
-  </w:style>
-  <w:style w:type="paragraph" w:styleId="Heading2">
-    <w:name w:val="heading 2"/>
-    <w:basedOn w:val="Normal"/>
-    <w:next w:val="Normal"/>
-    <w:link w:val="Heading2Char"/>
-    <w:uiPriority w:val="9"/>
-    <w:unhideWhenUsed/>
-    <w:qFormat/>
-    <w:pPr>
-      <w:keepNext/>
-      <w:keepLines/>
-      <w:spacing w:before="160" w:after="80"/>
-      <w:outlineLvl w:val="1"/>
-    </w:pPr>
     <w:rPr>
       <w:rFonts w:asciiTheme="majorHAnsi" w:hAnsiTheme="majorHAnsi" w:eastAsiaTheme="majorEastAsia" w:cstheme="majorBidi"/>
       <w:color w:val="0F4761" w:themeColor="accent1" w:themeShade="BF"/>
@@ -2013,53 +3490,11 @@
       <w:szCs w:val="28"/>
     </w:rPr>
   </w:style>
-  <w:style w:type="paragraph" w:styleId="Heading3">
-    <w:name w:val="heading 3"/>
-    <w:basedOn w:val="Normal"/>
-    <w:next w:val="Normal"/>
-    <w:link w:val="Heading3Char"/>
-    <w:uiPriority w:val="9"/>
-    <w:unhideWhenUsed/>
-    <w:qFormat/>
-    <w:pPr>
-      <w:keepNext/>
-      <w:keepLines/>
-      <w:spacing w:before="160" w:after="80"/>
-      <w:outlineLvl w:val="2"/>
-    </w:pPr>
-    <w:rPr>
-      <w:rFonts w:eastAsiaTheme="majorEastAsia" w:cstheme="majorBidi"/>
-      <w:color w:val="0F4761" w:themeColor="accent1" w:themeShade="BF"/>
-      <w:sz w:val="28"/>
-      <w:szCs w:val="28"/>
-    </w:rPr>
-  </w:style>
   <w:style w:type="character" w:styleId="Heading4Char" w:customStyle="1">
     <w:name w:val="Heading 4 Char"/>
     <w:basedOn w:val="DefaultParagraphFont"/>
     <w:link w:val="Heading4"/>
     <w:uiPriority w:val="9"/>
-    <w:rPr>
-      <w:rFonts w:eastAsiaTheme="majorEastAsia" w:cstheme="majorBidi"/>
-      <w:i/>
-      <w:iCs/>
-      <w:color w:val="0F4761" w:themeColor="accent1" w:themeShade="BF"/>
-    </w:rPr>
-  </w:style>
-  <w:style w:type="paragraph" w:styleId="Heading4">
-    <w:name w:val="heading 4"/>
-    <w:basedOn w:val="Normal"/>
-    <w:next w:val="Normal"/>
-    <w:link w:val="Heading4Char"/>
-    <w:uiPriority w:val="9"/>
-    <w:unhideWhenUsed/>
-    <w:qFormat/>
-    <w:pPr>
-      <w:keepNext/>
-      <w:keepLines/>
-      <w:spacing w:before="80" w:after="40"/>
-      <w:outlineLvl w:val="3"/>
-    </w:pPr>
     <w:rPr>
       <w:rFonts w:eastAsiaTheme="majorEastAsia" w:cstheme="majorBidi"/>
       <w:i/>
@@ -2077,51 +3512,11 @@
       <w:color w:val="0F4761" w:themeColor="accent1" w:themeShade="BF"/>
     </w:rPr>
   </w:style>
-  <w:style w:type="paragraph" w:styleId="Heading5">
-    <w:name w:val="heading 5"/>
-    <w:basedOn w:val="Normal"/>
-    <w:next w:val="Normal"/>
-    <w:link w:val="Heading5Char"/>
-    <w:uiPriority w:val="9"/>
-    <w:unhideWhenUsed/>
-    <w:qFormat/>
-    <w:pPr>
-      <w:keepNext/>
-      <w:keepLines/>
-      <w:spacing w:before="80" w:after="40"/>
-      <w:outlineLvl w:val="4"/>
-    </w:pPr>
-    <w:rPr>
-      <w:rFonts w:eastAsiaTheme="majorEastAsia" w:cstheme="majorBidi"/>
-      <w:color w:val="0F4761" w:themeColor="accent1" w:themeShade="BF"/>
-    </w:rPr>
-  </w:style>
   <w:style w:type="character" w:styleId="Heading6Char" w:customStyle="1">
     <w:name w:val="Heading 6 Char"/>
     <w:basedOn w:val="DefaultParagraphFont"/>
     <w:link w:val="Heading6"/>
     <w:uiPriority w:val="9"/>
-    <w:rPr>
-      <w:rFonts w:eastAsiaTheme="majorEastAsia" w:cstheme="majorBidi"/>
-      <w:i/>
-      <w:iCs/>
-      <w:color w:val="595959" w:themeColor="text1" w:themeTint="A6"/>
-    </w:rPr>
-  </w:style>
-  <w:style w:type="paragraph" w:styleId="Heading6">
-    <w:name w:val="heading 6"/>
-    <w:basedOn w:val="Normal"/>
-    <w:next w:val="Normal"/>
-    <w:link w:val="Heading6Char"/>
-    <w:uiPriority w:val="9"/>
-    <w:unhideWhenUsed/>
-    <w:qFormat/>
-    <w:pPr>
-      <w:keepNext/>
-      <w:keepLines/>
-      <w:spacing w:before="40" w:after="0"/>
-      <w:outlineLvl w:val="5"/>
-    </w:pPr>
     <w:rPr>
       <w:rFonts w:eastAsiaTheme="majorEastAsia" w:cstheme="majorBidi"/>
       <w:i/>
@@ -2139,25 +3534,6 @@
       <w:color w:val="595959" w:themeColor="text1" w:themeTint="A6"/>
     </w:rPr>
   </w:style>
-  <w:style w:type="paragraph" w:styleId="Heading7">
-    <w:name w:val="heading 7"/>
-    <w:basedOn w:val="Normal"/>
-    <w:next w:val="Normal"/>
-    <w:link w:val="Heading7Char"/>
-    <w:uiPriority w:val="9"/>
-    <w:unhideWhenUsed/>
-    <w:qFormat/>
-    <w:pPr>
-      <w:keepNext/>
-      <w:keepLines/>
-      <w:spacing w:before="40" w:after="0"/>
-      <w:outlineLvl w:val="6"/>
-    </w:pPr>
-    <w:rPr>
-      <w:rFonts w:eastAsiaTheme="majorEastAsia" w:cstheme="majorBidi"/>
-      <w:color w:val="595959" w:themeColor="text1" w:themeTint="A6"/>
-    </w:rPr>
-  </w:style>
   <w:style w:type="character" w:styleId="Heading8Char" w:customStyle="1">
     <w:name w:val="Heading 8 Char"/>
     <w:basedOn w:val="DefaultParagraphFont"/>
@@ -2170,51 +3546,11 @@
       <w:color w:val="272727" w:themeColor="text1" w:themeTint="D8"/>
     </w:rPr>
   </w:style>
-  <w:style w:type="paragraph" w:styleId="Heading8">
-    <w:name w:val="heading 8"/>
-    <w:basedOn w:val="Normal"/>
-    <w:next w:val="Normal"/>
-    <w:link w:val="Heading8Char"/>
-    <w:uiPriority w:val="9"/>
-    <w:unhideWhenUsed/>
-    <w:qFormat/>
-    <w:pPr>
-      <w:keepNext/>
-      <w:keepLines/>
-      <w:spacing w:after="0"/>
-      <w:outlineLvl w:val="7"/>
-    </w:pPr>
-    <w:rPr>
-      <w:rFonts w:eastAsiaTheme="majorEastAsia" w:cstheme="majorBidi"/>
-      <w:i/>
-      <w:iCs/>
-      <w:color w:val="272727" w:themeColor="text1" w:themeTint="D8"/>
-    </w:rPr>
-  </w:style>
   <w:style w:type="character" w:styleId="Heading9Char" w:customStyle="1">
     <w:name w:val="Heading 9 Char"/>
     <w:basedOn w:val="DefaultParagraphFont"/>
     <w:link w:val="Heading9"/>
     <w:uiPriority w:val="9"/>
-    <w:rPr>
-      <w:rFonts w:eastAsiaTheme="majorEastAsia" w:cstheme="majorBidi"/>
-      <w:color w:val="272727" w:themeColor="text1" w:themeTint="D8"/>
-    </w:rPr>
-  </w:style>
-  <w:style w:type="paragraph" w:styleId="Heading9">
-    <w:name w:val="heading 9"/>
-    <w:basedOn w:val="Normal"/>
-    <w:next w:val="Normal"/>
-    <w:link w:val="Heading9Char"/>
-    <w:uiPriority w:val="9"/>
-    <w:unhideWhenUsed/>
-    <w:qFormat/>
-    <w:pPr>
-      <w:keepNext/>
-      <w:keepLines/>
-      <w:spacing w:after="0"/>
-      <w:outlineLvl w:val="8"/>
-    </w:pPr>
     <w:rPr>
       <w:rFonts w:eastAsiaTheme="majorEastAsia" w:cstheme="majorBidi"/>
       <w:color w:val="272727" w:themeColor="text1" w:themeTint="D8"/>
@@ -2370,43 +3706,43 @@
       <w:spacing w:val="5"/>
     </w:rPr>
   </w:style>
-  <w:style xmlns:w14="http://schemas.microsoft.com/office/word/2010/wordml" xmlns:mc="http://schemas.openxmlformats.org/markup-compatibility/2006" xmlns:w="http://schemas.openxmlformats.org/wordprocessingml/2006/main" w:type="character" w:styleId="Hyperlink" mc:Ignorable="w14">
-    <w:name xmlns:w="http://schemas.openxmlformats.org/wordprocessingml/2006/main" w:val="Hyperlink"/>
-    <w:basedOn xmlns:w="http://schemas.openxmlformats.org/wordprocessingml/2006/main" w:val="DefaultParagraphFont"/>
-    <w:uiPriority xmlns:w="http://schemas.openxmlformats.org/wordprocessingml/2006/main" w:val="99"/>
-    <w:unhideWhenUsed xmlns:w="http://schemas.openxmlformats.org/wordprocessingml/2006/main"/>
-    <w:rPr xmlns:w="http://schemas.openxmlformats.org/wordprocessingml/2006/main">
-      <w:color w:val="0563C1" w:themeColor="hyperlink"/>
+  <w:style w:type="character" w:styleId="Hyperlink">
+    <w:name w:val="Hyperlink"/>
+    <w:basedOn w:val="DefaultParagraphFont"/>
+    <w:uiPriority w:val="99"/>
+    <w:unhideWhenUsed/>
+    <w:rPr>
+      <w:color w:val="467886" w:themeColor="hyperlink"/>
       <w:u w:val="single"/>
     </w:rPr>
   </w:style>
-  <w:style xmlns:w14="http://schemas.microsoft.com/office/word/2010/wordml" xmlns:mc="http://schemas.openxmlformats.org/markup-compatibility/2006" xmlns:w="http://schemas.openxmlformats.org/wordprocessingml/2006/main" w:type="paragraph" w:styleId="TOC1" mc:Ignorable="w14">
-    <w:name xmlns:w="http://schemas.openxmlformats.org/wordprocessingml/2006/main" w:val="toc 1"/>
-    <w:basedOn xmlns:w="http://schemas.openxmlformats.org/wordprocessingml/2006/main" w:val="Normal"/>
-    <w:next xmlns:w="http://schemas.openxmlformats.org/wordprocessingml/2006/main" w:val="Normal"/>
-    <w:autoRedefine xmlns:w="http://schemas.openxmlformats.org/wordprocessingml/2006/main"/>
-    <w:uiPriority xmlns:w="http://schemas.openxmlformats.org/wordprocessingml/2006/main" w:val="39"/>
-    <w:unhideWhenUsed xmlns:w="http://schemas.openxmlformats.org/wordprocessingml/2006/main"/>
-    <w:pPr xmlns:w="http://schemas.openxmlformats.org/wordprocessingml/2006/main">
-      <w:spacing xmlns:w="http://schemas.openxmlformats.org/wordprocessingml/2006/main" w:after="100"/>
+  <w:style w:type="paragraph" w:styleId="TOC1">
+    <w:name w:val="toc 1"/>
+    <w:basedOn w:val="Normal"/>
+    <w:next w:val="Normal"/>
+    <w:autoRedefine/>
+    <w:uiPriority w:val="39"/>
+    <w:unhideWhenUsed/>
+    <w:pPr>
+      <w:spacing w:after="100"/>
     </w:pPr>
   </w:style>
-  <w:style xmlns:w14="http://schemas.microsoft.com/office/word/2010/wordml" xmlns:mc="http://schemas.openxmlformats.org/markup-compatibility/2006" xmlns:w="http://schemas.openxmlformats.org/wordprocessingml/2006/main" w:type="paragraph" w:styleId="ListParagraph" mc:Ignorable="w14">
-    <w:name xmlns:w="http://schemas.openxmlformats.org/wordprocessingml/2006/main" w:val="List Paragraph"/>
-    <w:basedOn xmlns:w="http://schemas.openxmlformats.org/wordprocessingml/2006/main" w:val="Normal"/>
-    <w:uiPriority xmlns:w="http://schemas.openxmlformats.org/wordprocessingml/2006/main" w:val="34"/>
-    <w:qFormat xmlns:w="http://schemas.openxmlformats.org/wordprocessingml/2006/main"/>
-    <w:pPr xmlns:w="http://schemas.openxmlformats.org/wordprocessingml/2006/main">
-      <w:ind xmlns:w="http://schemas.openxmlformats.org/wordprocessingml/2006/main" w:left="720"/>
-      <w:contextualSpacing xmlns:w="http://schemas.openxmlformats.org/wordprocessingml/2006/main"/>
+  <w:style w:type="paragraph" w:styleId="ListParagraph">
+    <w:name w:val="List Paragraph"/>
+    <w:basedOn w:val="Normal"/>
+    <w:uiPriority w:val="34"/>
+    <w:qFormat/>
+    <w:pPr>
+      <w:ind w:left="720"/>
+      <w:contextualSpacing/>
     </w:pPr>
   </w:style>
-  <w:style xmlns:w14="http://schemas.microsoft.com/office/word/2010/wordml" xmlns:mc="http://schemas.openxmlformats.org/markup-compatibility/2006" xmlns:w="http://schemas.openxmlformats.org/wordprocessingml/2006/main" w:type="character" w:styleId="Strong" mc:Ignorable="w14">
-    <w:name xmlns:w="http://schemas.openxmlformats.org/wordprocessingml/2006/main" w:val="Strong"/>
-    <w:basedOn xmlns:w="http://schemas.openxmlformats.org/wordprocessingml/2006/main" w:val="DefaultParagraphFont"/>
-    <w:uiPriority xmlns:w="http://schemas.openxmlformats.org/wordprocessingml/2006/main" w:val="22"/>
-    <w:qFormat xmlns:w="http://schemas.openxmlformats.org/wordprocessingml/2006/main"/>
-    <w:rPr xmlns:w="http://schemas.openxmlformats.org/wordprocessingml/2006/main">
+  <w:style w:type="character" w:styleId="Strong">
+    <w:name w:val="Strong"/>
+    <w:basedOn w:val="DefaultParagraphFont"/>
+    <w:uiPriority w:val="22"/>
+    <w:qFormat/>
+    <w:rPr>
       <w:b/>
       <w:bCs/>
     </w:rPr>
@@ -2430,7 +3766,7 @@
         <w:behaviors>
           <w:behavior w:val="content"/>
         </w:behaviors>
-        <w:guid w:val="{483ec064-d001-4754-aab6-fd0ad6fc6545}"/>
+        <w:guid w:val="{20eb3160-aa94-4ff8-93ca-c74d6eb71fd7}"/>
       </w:docPartPr>
       <w:docPartBody>
         <w:p>
@@ -2438,7 +3774,7 @@
             <w:rPr>
               <w:rStyle w:val="PlaceholderText"/>
             </w:rPr>
-            <w:t>Click here to enter text.</w:t>
+            <w:t/>
           </w:r>
         </w:p>
       </w:docPartBody>
@@ -2448,7 +3784,7 @@
 </file>
 
 <file path=word/theme/theme1.xml><?xml version="1.0" encoding="utf-8"?>
-<a:theme xmlns:thm15="http://schemas.microsoft.com/office/thememl/2012/main" xmlns:a="http://schemas.openxmlformats.org/drawingml/2006/main" name="Office Theme">
+<a:theme xmlns:a="http://schemas.openxmlformats.org/drawingml/2006/main" name="Office Theme">
   <a:themeElements>
     <a:clrScheme name="Office">
       <a:dk1>
